--- a/Documents/6-ThietKeKienTruc.docx
+++ b/Documents/6-ThietKeKienTruc.docx
@@ -76,7 +76,7 @@
     </w:p>
     <w:p>
       <w:pPr>
-        <w:pStyle w:val="Title"/>
+        <w:pStyle w:val="Tiu"/>
         <w:jc w:val="right"/>
         <w:rPr>
           <w:rFonts w:ascii="Times New Roman" w:hAnsi="Times New Roman"/>
@@ -274,7 +274,7 @@
     </w:p>
     <w:p>
       <w:pPr>
-        <w:pStyle w:val="Title"/>
+        <w:pStyle w:val="Tiu"/>
         <w:jc w:val="both"/>
         <w:rPr>
           <w:rFonts w:ascii="Times New Roman" w:hAnsi="Times New Roman"/>
@@ -1776,7 +1776,7 @@
     </w:tbl>
     <w:p>
       <w:pPr>
-        <w:pStyle w:val="Title"/>
+        <w:pStyle w:val="Tiu"/>
         <w:rPr>
           <w:rFonts w:ascii="Times New Roman" w:hAnsi="Times New Roman"/>
           <w:sz w:val="40"/>
@@ -1787,7 +1787,7 @@
     </w:p>
     <w:p>
       <w:pPr>
-        <w:pStyle w:val="Title"/>
+        <w:pStyle w:val="Tiu"/>
         <w:rPr>
           <w:rFonts w:ascii="Times New Roman" w:hAnsi="Times New Roman"/>
           <w:sz w:val="40"/>
@@ -1839,7 +1839,7 @@
     </w:p>
     <w:p>
       <w:pPr>
-        <w:pStyle w:val="TOC1"/>
+        <w:pStyle w:val="Mucluc1"/>
         <w:tabs>
           <w:tab w:val="left" w:pos="432"/>
         </w:tabs>
@@ -1878,7 +1878,7 @@
       <w:hyperlink w:anchor="_Toc44851273" w:history="1">
         <w:r>
           <w:rPr>
-            <w:rStyle w:val="Hyperlink"/>
+            <w:rStyle w:val="Siuktni"/>
             <w:noProof/>
             <w:color w:val="auto"/>
             <w:lang w:val="en-US"/>
@@ -1897,7 +1897,7 @@
         </w:r>
         <w:r>
           <w:rPr>
-            <w:rStyle w:val="Hyperlink"/>
+            <w:rStyle w:val="Siuktni"/>
             <w:noProof/>
             <w:color w:val="auto"/>
             <w:lang w:val="en-US"/>
@@ -1956,7 +1956,7 @@
     </w:p>
     <w:p>
       <w:pPr>
-        <w:pStyle w:val="TOC1"/>
+        <w:pStyle w:val="Mucluc1"/>
         <w:tabs>
           <w:tab w:val="left" w:pos="432"/>
         </w:tabs>
@@ -1971,7 +1971,7 @@
       <w:hyperlink w:anchor="_Toc44851274" w:history="1">
         <w:r>
           <w:rPr>
-            <w:rStyle w:val="Hyperlink"/>
+            <w:rStyle w:val="Siuktni"/>
             <w:noProof/>
             <w:color w:val="auto"/>
           </w:rPr>
@@ -1989,7 +1989,7 @@
         </w:r>
         <w:r>
           <w:rPr>
-            <w:rStyle w:val="Hyperlink"/>
+            <w:rStyle w:val="Siuktni"/>
             <w:noProof/>
             <w:color w:val="auto"/>
           </w:rPr>
@@ -2047,7 +2047,7 @@
     </w:p>
     <w:p>
       <w:pPr>
-        <w:pStyle w:val="TOC2"/>
+        <w:pStyle w:val="Mucluc2"/>
         <w:tabs>
           <w:tab w:val="left" w:pos="1000"/>
         </w:tabs>
@@ -2062,7 +2062,7 @@
       <w:hyperlink w:anchor="_Toc44851275" w:history="1">
         <w:r>
           <w:rPr>
-            <w:rStyle w:val="Hyperlink"/>
+            <w:rStyle w:val="Siuktni"/>
             <w:noProof/>
             <w:color w:val="auto"/>
           </w:rPr>
@@ -2080,7 +2080,7 @@
         </w:r>
         <w:r>
           <w:rPr>
-            <w:rStyle w:val="Hyperlink"/>
+            <w:rStyle w:val="Siuktni"/>
             <w:noProof/>
             <w:color w:val="auto"/>
           </w:rPr>
@@ -2138,7 +2138,7 @@
     </w:p>
     <w:p>
       <w:pPr>
-        <w:pStyle w:val="TOC2"/>
+        <w:pStyle w:val="Mucluc2"/>
         <w:tabs>
           <w:tab w:val="left" w:pos="1000"/>
         </w:tabs>
@@ -2153,7 +2153,7 @@
       <w:hyperlink w:anchor="_Toc44851276" w:history="1">
         <w:r>
           <w:rPr>
-            <w:rStyle w:val="Hyperlink"/>
+            <w:rStyle w:val="Siuktni"/>
             <w:noProof/>
             <w:color w:val="auto"/>
           </w:rPr>
@@ -2171,7 +2171,7 @@
         </w:r>
         <w:r>
           <w:rPr>
-            <w:rStyle w:val="Hyperlink"/>
+            <w:rStyle w:val="Siuktni"/>
             <w:noProof/>
             <w:color w:val="auto"/>
           </w:rPr>
@@ -2229,7 +2229,7 @@
     </w:p>
     <w:p>
       <w:pPr>
-        <w:pStyle w:val="TOC2"/>
+        <w:pStyle w:val="Mucluc2"/>
         <w:tabs>
           <w:tab w:val="left" w:pos="1000"/>
         </w:tabs>
@@ -2244,7 +2244,7 @@
       <w:hyperlink w:anchor="_Toc44851277" w:history="1">
         <w:r>
           <w:rPr>
-            <w:rStyle w:val="Hyperlink"/>
+            <w:rStyle w:val="Siuktni"/>
             <w:noProof/>
             <w:color w:val="auto"/>
           </w:rPr>
@@ -2262,7 +2262,7 @@
         </w:r>
         <w:r>
           <w:rPr>
-            <w:rStyle w:val="Hyperlink"/>
+            <w:rStyle w:val="Siuktni"/>
             <w:noProof/>
             <w:color w:val="auto"/>
           </w:rPr>
@@ -2320,7 +2320,7 @@
     </w:p>
     <w:p>
       <w:pPr>
-        <w:pStyle w:val="BodyText"/>
+        <w:pStyle w:val="ThnVnban"/>
         <w:jc w:val="both"/>
         <w:rPr>
           <w:sz w:val="28"/>
@@ -2358,7 +2358,7 @@
     </w:p>
     <w:p>
       <w:pPr>
-        <w:pStyle w:val="Heading1"/>
+        <w:pStyle w:val="u1"/>
         <w:spacing w:line="360" w:lineRule="auto"/>
         <w:jc w:val="both"/>
         <w:rPr>
@@ -2525,7 +2525,7 @@
     </w:p>
     <w:tbl>
       <w:tblPr>
-        <w:tblStyle w:val="TableGrid"/>
+        <w:tblStyle w:val="LiBang"/>
         <w:tblW w:w="0" w:type="auto"/>
         <w:tblLook w:val="00A0" w:firstRow="1" w:lastRow="0" w:firstColumn="1" w:lastColumn="0" w:noHBand="0" w:noVBand="0"/>
       </w:tblPr>
@@ -3824,7 +3824,7 @@
     </w:tbl>
     <w:p>
       <w:pPr>
-        <w:pStyle w:val="Heading1"/>
+        <w:pStyle w:val="u1"/>
         <w:numPr>
           <w:ilvl w:val="0"/>
           <w:numId w:val="0"/>
@@ -3832,7 +3832,7 @@
         <w:spacing w:before="240" w:line="360" w:lineRule="auto"/>
         <w:jc w:val="center"/>
         <w:rPr>
-          <w:rStyle w:val="Emphasis"/>
+          <w:rStyle w:val="Nhnmanh"/>
         </w:rPr>
       </w:pPr>
     </w:p>
@@ -3842,7 +3842,7 @@
       </w:pPr>
       <w:r>
         <w:rPr>
-          <w:rStyle w:val="Emphasis"/>
+          <w:rStyle w:val="Nhnmanh"/>
           <w:noProof/>
         </w:rPr>
         <w:drawing>
@@ -3902,7 +3902,7 @@
     </w:p>
     <w:tbl>
       <w:tblPr>
-        <w:tblStyle w:val="TableGrid"/>
+        <w:tblStyle w:val="LiBang"/>
         <w:tblW w:w="0" w:type="auto"/>
         <w:tblLook w:val="00A0" w:firstRow="1" w:lastRow="0" w:firstColumn="1" w:lastColumn="0" w:noHBand="0" w:noVBand="0"/>
       </w:tblPr>
@@ -4718,7 +4718,7 @@
     </w:p>
     <w:p>
       <w:pPr>
-        <w:pStyle w:val="Heading1"/>
+        <w:pStyle w:val="u1"/>
         <w:rPr>
           <w:rFonts w:ascii="Times New Roman" w:hAnsi="Times New Roman"/>
           <w:sz w:val="28"/>
@@ -4776,13 +4776,293 @@
           <w:lang w:val="en-US"/>
         </w:rPr>
       </w:pPr>
+      <w:proofErr w:type="spellStart"/>
       <w:r>
         <w:rPr>
           <w:i/>
           <w:sz w:val="28"/>
           <w:szCs w:val="22"/>
         </w:rPr>
-        <w:t xml:space="preserve">Có thể trình bày chi tiết các thuộc tính và phương thức, hoặc chỉ cần trình bày tên của </w:t>
+        <w:t>Có</w:t>
+      </w:r>
+      <w:proofErr w:type="spellEnd"/>
+      <w:r>
+        <w:rPr>
+          <w:i/>
+          <w:sz w:val="28"/>
+          <w:szCs w:val="22"/>
+        </w:rPr>
+        <w:t xml:space="preserve"> </w:t>
+      </w:r>
+      <w:proofErr w:type="spellStart"/>
+      <w:r>
+        <w:rPr>
+          <w:i/>
+          <w:sz w:val="28"/>
+          <w:szCs w:val="22"/>
+        </w:rPr>
+        <w:t>thể</w:t>
+      </w:r>
+      <w:proofErr w:type="spellEnd"/>
+      <w:r>
+        <w:rPr>
+          <w:i/>
+          <w:sz w:val="28"/>
+          <w:szCs w:val="22"/>
+        </w:rPr>
+        <w:t xml:space="preserve"> </w:t>
+      </w:r>
+      <w:proofErr w:type="spellStart"/>
+      <w:r>
+        <w:rPr>
+          <w:i/>
+          <w:sz w:val="28"/>
+          <w:szCs w:val="22"/>
+        </w:rPr>
+        <w:t>trình</w:t>
+      </w:r>
+      <w:proofErr w:type="spellEnd"/>
+      <w:r>
+        <w:rPr>
+          <w:i/>
+          <w:sz w:val="28"/>
+          <w:szCs w:val="22"/>
+        </w:rPr>
+        <w:t xml:space="preserve"> </w:t>
+      </w:r>
+      <w:proofErr w:type="spellStart"/>
+      <w:r>
+        <w:rPr>
+          <w:i/>
+          <w:sz w:val="28"/>
+          <w:szCs w:val="22"/>
+        </w:rPr>
+        <w:t>bày</w:t>
+      </w:r>
+      <w:proofErr w:type="spellEnd"/>
+      <w:r>
+        <w:rPr>
+          <w:i/>
+          <w:sz w:val="28"/>
+          <w:szCs w:val="22"/>
+        </w:rPr>
+        <w:t xml:space="preserve"> chi </w:t>
+      </w:r>
+      <w:proofErr w:type="spellStart"/>
+      <w:r>
+        <w:rPr>
+          <w:i/>
+          <w:sz w:val="28"/>
+          <w:szCs w:val="22"/>
+        </w:rPr>
+        <w:t>tiết</w:t>
+      </w:r>
+      <w:proofErr w:type="spellEnd"/>
+      <w:r>
+        <w:rPr>
+          <w:i/>
+          <w:sz w:val="28"/>
+          <w:szCs w:val="22"/>
+        </w:rPr>
+        <w:t xml:space="preserve"> </w:t>
+      </w:r>
+      <w:proofErr w:type="spellStart"/>
+      <w:r>
+        <w:rPr>
+          <w:i/>
+          <w:sz w:val="28"/>
+          <w:szCs w:val="22"/>
+        </w:rPr>
+        <w:t>các</w:t>
+      </w:r>
+      <w:proofErr w:type="spellEnd"/>
+      <w:r>
+        <w:rPr>
+          <w:i/>
+          <w:sz w:val="28"/>
+          <w:szCs w:val="22"/>
+        </w:rPr>
+        <w:t xml:space="preserve"> </w:t>
+      </w:r>
+      <w:proofErr w:type="spellStart"/>
+      <w:r>
+        <w:rPr>
+          <w:i/>
+          <w:sz w:val="28"/>
+          <w:szCs w:val="22"/>
+        </w:rPr>
+        <w:t>thuộc</w:t>
+      </w:r>
+      <w:proofErr w:type="spellEnd"/>
+      <w:r>
+        <w:rPr>
+          <w:i/>
+          <w:sz w:val="28"/>
+          <w:szCs w:val="22"/>
+        </w:rPr>
+        <w:t xml:space="preserve"> </w:t>
+      </w:r>
+      <w:proofErr w:type="spellStart"/>
+      <w:r>
+        <w:rPr>
+          <w:i/>
+          <w:sz w:val="28"/>
+          <w:szCs w:val="22"/>
+        </w:rPr>
+        <w:t>tính</w:t>
+      </w:r>
+      <w:proofErr w:type="spellEnd"/>
+      <w:r>
+        <w:rPr>
+          <w:i/>
+          <w:sz w:val="28"/>
+          <w:szCs w:val="22"/>
+        </w:rPr>
+        <w:t xml:space="preserve"> </w:t>
+      </w:r>
+      <w:proofErr w:type="spellStart"/>
+      <w:r>
+        <w:rPr>
+          <w:i/>
+          <w:sz w:val="28"/>
+          <w:szCs w:val="22"/>
+        </w:rPr>
+        <w:t>và</w:t>
+      </w:r>
+      <w:proofErr w:type="spellEnd"/>
+      <w:r>
+        <w:rPr>
+          <w:i/>
+          <w:sz w:val="28"/>
+          <w:szCs w:val="22"/>
+        </w:rPr>
+        <w:t xml:space="preserve"> phương </w:t>
+      </w:r>
+      <w:proofErr w:type="spellStart"/>
+      <w:r>
+        <w:rPr>
+          <w:i/>
+          <w:sz w:val="28"/>
+          <w:szCs w:val="22"/>
+        </w:rPr>
+        <w:t>thức</w:t>
+      </w:r>
+      <w:proofErr w:type="spellEnd"/>
+      <w:r>
+        <w:rPr>
+          <w:i/>
+          <w:sz w:val="28"/>
+          <w:szCs w:val="22"/>
+        </w:rPr>
+        <w:t xml:space="preserve">, </w:t>
+      </w:r>
+      <w:proofErr w:type="spellStart"/>
+      <w:r>
+        <w:rPr>
+          <w:i/>
+          <w:sz w:val="28"/>
+          <w:szCs w:val="22"/>
+        </w:rPr>
+        <w:t>hoặc</w:t>
+      </w:r>
+      <w:proofErr w:type="spellEnd"/>
+      <w:r>
+        <w:rPr>
+          <w:i/>
+          <w:sz w:val="28"/>
+          <w:szCs w:val="22"/>
+        </w:rPr>
+        <w:t xml:space="preserve"> </w:t>
+      </w:r>
+      <w:proofErr w:type="spellStart"/>
+      <w:r>
+        <w:rPr>
+          <w:i/>
+          <w:sz w:val="28"/>
+          <w:szCs w:val="22"/>
+        </w:rPr>
+        <w:t>chỉ</w:t>
+      </w:r>
+      <w:proofErr w:type="spellEnd"/>
+      <w:r>
+        <w:rPr>
+          <w:i/>
+          <w:sz w:val="28"/>
+          <w:szCs w:val="22"/>
+        </w:rPr>
+        <w:t xml:space="preserve"> </w:t>
+      </w:r>
+      <w:proofErr w:type="spellStart"/>
+      <w:r>
+        <w:rPr>
+          <w:i/>
+          <w:sz w:val="28"/>
+          <w:szCs w:val="22"/>
+        </w:rPr>
+        <w:t>cần</w:t>
+      </w:r>
+      <w:proofErr w:type="spellEnd"/>
+      <w:r>
+        <w:rPr>
+          <w:i/>
+          <w:sz w:val="28"/>
+          <w:szCs w:val="22"/>
+        </w:rPr>
+        <w:t xml:space="preserve"> </w:t>
+      </w:r>
+      <w:proofErr w:type="spellStart"/>
+      <w:r>
+        <w:rPr>
+          <w:i/>
+          <w:sz w:val="28"/>
+          <w:szCs w:val="22"/>
+        </w:rPr>
+        <w:t>trình</w:t>
+      </w:r>
+      <w:proofErr w:type="spellEnd"/>
+      <w:r>
+        <w:rPr>
+          <w:i/>
+          <w:sz w:val="28"/>
+          <w:szCs w:val="22"/>
+        </w:rPr>
+        <w:t xml:space="preserve"> </w:t>
+      </w:r>
+      <w:proofErr w:type="spellStart"/>
+      <w:r>
+        <w:rPr>
+          <w:i/>
+          <w:sz w:val="28"/>
+          <w:szCs w:val="22"/>
+        </w:rPr>
+        <w:t>bày</w:t>
+      </w:r>
+      <w:proofErr w:type="spellEnd"/>
+      <w:r>
+        <w:rPr>
+          <w:i/>
+          <w:sz w:val="28"/>
+          <w:szCs w:val="22"/>
+        </w:rPr>
+        <w:t xml:space="preserve"> tên </w:t>
+      </w:r>
+      <w:proofErr w:type="spellStart"/>
+      <w:r>
+        <w:rPr>
+          <w:i/>
+          <w:sz w:val="28"/>
+          <w:szCs w:val="22"/>
+        </w:rPr>
+        <w:t>của</w:t>
+      </w:r>
+      <w:proofErr w:type="spellEnd"/>
+      <w:r>
+        <w:rPr>
+          <w:i/>
+          <w:sz w:val="28"/>
+          <w:szCs w:val="22"/>
+        </w:rPr>
+        <w:t xml:space="preserve"> </w:t>
       </w:r>
       <w:proofErr w:type="spellStart"/>
       <w:r>
@@ -4997,7 +5277,7 @@
     </w:p>
     <w:p>
       <w:pPr>
-        <w:pStyle w:val="Heading2"/>
+        <w:pStyle w:val="u2"/>
         <w:rPr>
           <w:rStyle w:val="s1"/>
           <w:rFonts w:ascii="Times New Roman" w:hAnsi="Times New Roman"/>
@@ -5787,7 +6067,7 @@
     </w:p>
     <w:tbl>
       <w:tblPr>
-        <w:tblStyle w:val="TableGrid"/>
+        <w:tblStyle w:val="LiBang"/>
         <w:tblW w:w="0" w:type="auto"/>
         <w:tblLook w:val="00A0" w:firstRow="1" w:lastRow="0" w:firstColumn="1" w:lastColumn="0" w:noHBand="0" w:noVBand="0"/>
       </w:tblPr>
@@ -10402,7 +10682,7 @@
     </w:p>
     <w:p>
       <w:pPr>
-        <w:pStyle w:val="Heading2"/>
+        <w:pStyle w:val="u2"/>
         <w:rPr>
           <w:rStyle w:val="s1"/>
           <w:rFonts w:ascii="Times New Roman" w:hAnsi="Times New Roman"/>
@@ -11737,7 +12017,7 @@
     </w:p>
     <w:p>
       <w:pPr>
-        <w:pStyle w:val="Heading2"/>
+        <w:pStyle w:val="u2"/>
         <w:rPr>
           <w:rStyle w:val="s1"/>
           <w:rFonts w:ascii="Times New Roman" w:hAnsi="Times New Roman"/>
@@ -12537,7 +12817,7 @@
     </w:p>
     <w:p>
       <w:pPr>
-        <w:pStyle w:val="Heading3"/>
+        <w:pStyle w:val="u3"/>
         <w:rPr>
           <w:rStyle w:val="s1"/>
           <w:rFonts w:ascii="Times New Roman" w:hAnsi="Times New Roman"/>
@@ -12561,7 +12841,7 @@
     </w:p>
     <w:tbl>
       <w:tblPr>
-        <w:tblStyle w:val="TableGrid"/>
+        <w:tblStyle w:val="LiBang"/>
         <w:tblW w:w="0" w:type="auto"/>
         <w:tblLook w:val="00A0" w:firstRow="1" w:lastRow="0" w:firstColumn="1" w:lastColumn="0" w:noHBand="0" w:noVBand="0"/>
       </w:tblPr>
@@ -13229,7 +13509,7 @@
     </w:p>
     <w:p>
       <w:pPr>
-        <w:pStyle w:val="Heading3"/>
+        <w:pStyle w:val="u3"/>
         <w:rPr>
           <w:rFonts w:ascii="Times New Roman" w:hAnsi="Times New Roman"/>
           <w:b/>
@@ -13252,7 +13532,7 @@
     </w:p>
     <w:tbl>
       <w:tblPr>
-        <w:tblStyle w:val="TableGrid"/>
+        <w:tblStyle w:val="LiBang"/>
         <w:tblW w:w="0" w:type="auto"/>
         <w:tblLook w:val="00A0" w:firstRow="1" w:lastRow="0" w:firstColumn="1" w:lastColumn="0" w:noHBand="0" w:noVBand="0"/>
       </w:tblPr>
@@ -13930,7 +14210,7 @@
     </w:p>
     <w:tbl>
       <w:tblPr>
-        <w:tblStyle w:val="TableGrid"/>
+        <w:tblStyle w:val="LiBang"/>
         <w:tblW w:w="9442" w:type="dxa"/>
         <w:tblBorders>
           <w:top w:val="none" w:sz="0" w:space="0" w:color="auto"/>
@@ -15110,7 +15390,7 @@
     </w:p>
     <w:p>
       <w:pPr>
-        <w:pStyle w:val="BodyText"/>
+        <w:pStyle w:val="ThnVnban"/>
         <w:jc w:val="both"/>
         <w:rPr>
           <w:i/>
@@ -15156,7 +15436,7 @@
 <w:ftr xmlns:wpc="http://schemas.microsoft.com/office/word/2010/wordprocessingCanvas" xmlns:cx="http://schemas.microsoft.com/office/drawing/2014/chartex" xmlns:cx1="http://schemas.microsoft.com/office/drawing/2015/9/8/chartex" xmlns:cx2="http://schemas.microsoft.com/office/drawing/2015/10/21/chartex" xmlns:cx3="http://schemas.microsoft.com/office/drawing/2016/5/9/chartex" xmlns:cx4="http://schemas.microsoft.com/office/drawing/2016/5/10/chartex" xmlns:cx5="http://schemas.microsoft.com/office/drawing/2016/5/11/chartex" xmlns:cx6="http://schemas.microsoft.com/office/drawing/2016/5/12/chartex" xmlns:cx7="http://schemas.microsoft.com/office/drawing/2016/5/13/chartex" xmlns:cx8="http://schemas.microsoft.com/office/drawing/2016/5/14/chartex" xmlns:mc="http://schemas.openxmlformats.org/markup-compatibility/2006" xmlns:aink="http://schemas.microsoft.com/office/drawing/2016/ink" xmlns:am3d="http://schemas.microsoft.com/office/drawing/2017/model3d" xmlns:o="urn:schemas-microsoft-com:office:office" xmlns:r="http://schemas.openxmlformats.org/officeDocument/2006/relationships" xmlns:m="http://schemas.openxmlformats.org/officeDocument/2006/math" xmlns:v="urn:schemas-microsoft-com:vml" xmlns:wp14="http://schemas.microsoft.com/office/word/2010/wordprocessingDrawing" xmlns:wp="http://schemas.openxmlformats.org/drawingml/2006/wordprocessingDrawing" xmlns:w10="urn:schemas-microsoft-com:office:word" xmlns:w="http://schemas.openxmlformats.org/wordprocessingml/2006/main" xmlns:w14="http://schemas.microsoft.com/office/word/2010/wordml" xmlns:w15="http://schemas.microsoft.com/office/word/2012/wordml" xmlns:w16cex="http://schemas.microsoft.com/office/word/2018/wordml/cex" xmlns:w16cid="http://schemas.microsoft.com/office/word/2016/wordml/cid" xmlns:w16="http://schemas.microsoft.com/office/word/2018/wordml" xmlns:w16se="http://schemas.microsoft.com/office/word/2015/wordml/symex" xmlns:wpg="http://schemas.microsoft.com/office/word/2010/wordprocessingGroup" xmlns:wpi="http://schemas.microsoft.com/office/word/2010/wordprocessingInk" xmlns:wne="http://schemas.microsoft.com/office/word/2006/wordml" xmlns:wps="http://schemas.microsoft.com/office/word/2010/wordprocessingShape" mc:Ignorable="w14 w15 w16se w16cid w16 w16cex wp14">
   <w:p>
     <w:pPr>
-      <w:pStyle w:val="Footer"/>
+      <w:pStyle w:val="Chntrang"/>
     </w:pPr>
     <w:r>
       <w:rPr>
@@ -15164,7 +15444,7 @@
         <w:lang w:val="en-US"/>
       </w:rPr>
       <w:drawing>
-        <wp:anchor distT="0" distB="0" distL="114300" distR="114300" simplePos="0" relativeHeight="251660800" behindDoc="0" locked="0" layoutInCell="1" allowOverlap="1" wp14:anchorId="76E7E089" wp14:editId="389DECD8">
+        <wp:anchor distT="0" distB="0" distL="114300" distR="114300" simplePos="0" relativeHeight="251656704" behindDoc="0" locked="0" layoutInCell="1" allowOverlap="1" wp14:anchorId="76E7E089" wp14:editId="29F756BD">
           <wp:simplePos x="0" y="0"/>
           <wp:positionH relativeFrom="column">
             <wp:posOffset>-918155</wp:posOffset>
@@ -15284,7 +15564,7 @@
               <w:lang w:val="en-US"/>
             </w:rPr>
             <w:drawing>
-              <wp:anchor distT="0" distB="0" distL="114300" distR="114300" simplePos="0" relativeHeight="251661312" behindDoc="1" locked="0" layoutInCell="1" allowOverlap="1" wp14:anchorId="0318A8A6" wp14:editId="640A8EF7">
+              <wp:anchor distT="0" distB="0" distL="114300" distR="114300" simplePos="0" relativeHeight="251658752" behindDoc="1" locked="0" layoutInCell="1" allowOverlap="1" wp14:anchorId="0318A8A6" wp14:editId="480C3EB2">
                 <wp:simplePos x="0" y="0"/>
                 <wp:positionH relativeFrom="column">
                   <wp:posOffset>-920446</wp:posOffset>
@@ -15372,32 +15652,32 @@
           </w:r>
           <w:r>
             <w:rPr>
-              <w:rStyle w:val="PageNumber"/>
+              <w:rStyle w:val="Strang"/>
             </w:rPr>
             <w:fldChar w:fldCharType="begin"/>
           </w:r>
           <w:r>
             <w:rPr>
-              <w:rStyle w:val="PageNumber"/>
+              <w:rStyle w:val="Strang"/>
             </w:rPr>
             <w:instrText xml:space="preserve">page </w:instrText>
           </w:r>
           <w:r>
             <w:rPr>
-              <w:rStyle w:val="PageNumber"/>
+              <w:rStyle w:val="Strang"/>
             </w:rPr>
             <w:fldChar w:fldCharType="separate"/>
           </w:r>
           <w:r>
             <w:rPr>
-              <w:rStyle w:val="PageNumber"/>
+              <w:rStyle w:val="Strang"/>
               <w:noProof/>
             </w:rPr>
             <w:t>2</w:t>
           </w:r>
           <w:r>
             <w:rPr>
-              <w:rStyle w:val="PageNumber"/>
+              <w:rStyle w:val="Strang"/>
             </w:rPr>
             <w:fldChar w:fldCharType="end"/>
           </w:r>
@@ -15407,7 +15687,7 @@
   </w:tbl>
   <w:p>
     <w:pPr>
-      <w:pStyle w:val="Footer"/>
+      <w:pStyle w:val="Chntrang"/>
     </w:pPr>
   </w:p>
 </w:ftr>
@@ -15436,7 +15716,7 @@
 <w:hdr xmlns:wpc="http://schemas.microsoft.com/office/word/2010/wordprocessingCanvas" xmlns:cx="http://schemas.microsoft.com/office/drawing/2014/chartex" xmlns:cx1="http://schemas.microsoft.com/office/drawing/2015/9/8/chartex" xmlns:cx2="http://schemas.microsoft.com/office/drawing/2015/10/21/chartex" xmlns:cx3="http://schemas.microsoft.com/office/drawing/2016/5/9/chartex" xmlns:cx4="http://schemas.microsoft.com/office/drawing/2016/5/10/chartex" xmlns:cx5="http://schemas.microsoft.com/office/drawing/2016/5/11/chartex" xmlns:cx6="http://schemas.microsoft.com/office/drawing/2016/5/12/chartex" xmlns:cx7="http://schemas.microsoft.com/office/drawing/2016/5/13/chartex" xmlns:cx8="http://schemas.microsoft.com/office/drawing/2016/5/14/chartex" xmlns:mc="http://schemas.openxmlformats.org/markup-compatibility/2006" xmlns:aink="http://schemas.microsoft.com/office/drawing/2016/ink" xmlns:am3d="http://schemas.microsoft.com/office/drawing/2017/model3d" xmlns:o="urn:schemas-microsoft-com:office:office" xmlns:r="http://schemas.openxmlformats.org/officeDocument/2006/relationships" xmlns:m="http://schemas.openxmlformats.org/officeDocument/2006/math" xmlns:v="urn:schemas-microsoft-com:vml" xmlns:wp14="http://schemas.microsoft.com/office/word/2010/wordprocessingDrawing" xmlns:wp="http://schemas.openxmlformats.org/drawingml/2006/wordprocessingDrawing" xmlns:w10="urn:schemas-microsoft-com:office:word" xmlns:w="http://schemas.openxmlformats.org/wordprocessingml/2006/main" xmlns:w14="http://schemas.microsoft.com/office/word/2010/wordml" xmlns:w15="http://schemas.microsoft.com/office/word/2012/wordml" xmlns:w16cex="http://schemas.microsoft.com/office/word/2018/wordml/cex" xmlns:w16cid="http://schemas.microsoft.com/office/word/2016/wordml/cid" xmlns:w16="http://schemas.microsoft.com/office/word/2018/wordml" xmlns:w16se="http://schemas.microsoft.com/office/word/2015/wordml/symex" xmlns:wpg="http://schemas.microsoft.com/office/word/2010/wordprocessingGroup" xmlns:wpi="http://schemas.microsoft.com/office/word/2010/wordprocessingInk" xmlns:wne="http://schemas.microsoft.com/office/word/2006/wordml" xmlns:wps="http://schemas.microsoft.com/office/word/2010/wordprocessingShape" mc:Ignorable="w14 w15 w16se w16cid w16 w16cex wp14">
   <w:p>
     <w:pPr>
-      <w:pStyle w:val="Header"/>
+      <w:pStyle w:val="utrang"/>
     </w:pPr>
     <w:r>
       <w:rPr>
@@ -15446,7 +15726,7 @@
       <mc:AlternateContent>
         <mc:Choice Requires="wps">
           <w:drawing>
-            <wp:anchor distT="0" distB="0" distL="114300" distR="114300" simplePos="0" relativeHeight="251654656" behindDoc="0" locked="0" layoutInCell="1" allowOverlap="1" wp14:anchorId="47796EE9" wp14:editId="18A0C67A">
+            <wp:anchor distT="0" distB="0" distL="114300" distR="114300" simplePos="0" relativeHeight="251655680" behindDoc="0" locked="0" layoutInCell="1" allowOverlap="1" wp14:anchorId="47796EE9" wp14:editId="1F7C14F9">
               <wp:simplePos x="0" y="0"/>
               <wp:positionH relativeFrom="page">
                 <wp:posOffset>-1</wp:posOffset>
@@ -15586,7 +15866,7 @@
         </mc:Choice>
         <mc:Fallback>
           <w:pict>
-            <v:shape w14:anchorId="4ABDD53A" id="Freeform 1" o:spid="_x0000_s1026" style="position:absolute;margin-left:0;margin-top:0;width:93.15pt;height:815.8pt;flip:x;z-index:251654656;visibility:visible;mso-wrap-style:square;mso-width-percent:0;mso-height-percent:0;mso-wrap-distance-left:9pt;mso-wrap-distance-top:0;mso-wrap-distance-right:9pt;mso-wrap-distance-bottom:0;mso-position-horizontal:absolute;mso-position-horizontal-relative:page;mso-position-vertical:absolute;mso-position-vertical-relative:page;mso-width-percent:0;mso-height-percent:0;mso-width-relative:page;mso-height-relative:page;v-text-anchor:top" coordsize="502,3168" o:gfxdata="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" path="m502,c93,,93,,93,,146,383,323,1900,,3168v502,,502,,502,l502,xe" fillcolor="#8db3e2" stroked="f" strokecolor="#212120">
+            <v:shape w14:anchorId="01F71A11" id="Freeform 1" o:spid="_x0000_s1026" style="position:absolute;margin-left:0;margin-top:0;width:93.15pt;height:815.8pt;flip:x;z-index:251655680;visibility:visible;mso-wrap-style:square;mso-width-percent:0;mso-height-percent:0;mso-wrap-distance-left:9pt;mso-wrap-distance-top:0;mso-wrap-distance-right:9pt;mso-wrap-distance-bottom:0;mso-position-horizontal:absolute;mso-position-horizontal-relative:page;mso-position-vertical:absolute;mso-position-vertical-relative:page;mso-width-percent:0;mso-height-percent:0;mso-width-relative:page;mso-height-relative:page;v-text-anchor:top" coordsize="502,3168" o:gfxdata="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" path="m502,c93,,93,,93,,146,383,323,1900,,3168v502,,502,,502,l502,xe" fillcolor="#8db3e2" stroked="f" strokecolor="#212120">
               <v:fill color2="#1f497d" rotate="t" focus="100%" type="gradient"/>
               <v:shadow color="#8c8682"/>
               <v:path arrowok="t" o:connecttype="custom" o:connectlocs="1183005,0;219162,0;0,10360550;1183005,10360550;1183005,0" o:connectangles="0,0,0,0,0"/>
@@ -15602,7 +15882,7 @@
         <w:lang w:val="en-US"/>
       </w:rPr>
       <w:drawing>
-        <wp:anchor distT="0" distB="0" distL="114300" distR="114300" simplePos="0" relativeHeight="251657728" behindDoc="0" locked="0" layoutInCell="1" allowOverlap="1" wp14:anchorId="6AEAE406" wp14:editId="503AB2BD">
+        <wp:anchor distT="0" distB="0" distL="114300" distR="114300" simplePos="0" relativeHeight="251657728" behindDoc="0" locked="0" layoutInCell="1" allowOverlap="1" wp14:anchorId="6AEAE406" wp14:editId="763D551E">
           <wp:simplePos x="0" y="0"/>
           <wp:positionH relativeFrom="column">
             <wp:posOffset>-538642</wp:posOffset>
@@ -15664,7 +15944,7 @@
   </w:p>
   <w:p>
     <w:pPr>
-      <w:pStyle w:val="Title"/>
+      <w:pStyle w:val="Tiu"/>
       <w:rPr>
         <w:lang w:val="en-US"/>
       </w:rPr>
@@ -15679,59 +15959,47 @@
   </w:p>
   <w:p>
     <w:pPr>
-      <w:pStyle w:val="NormalWeb"/>
+      <w:pStyle w:val="ThngthngWeb"/>
       <w:spacing w:before="0" w:beforeAutospacing="0" w:after="0" w:afterAutospacing="0"/>
       <w:jc w:val="center"/>
       <w:rPr>
         <w:rFonts w:ascii="Tahoma" w:eastAsia="Tahoma" w:hAnsi="Tahoma" w:cs="Tahoma"/>
-        <w:b/>
         <w:bCs/>
-        <w:color w:val="FF9900"/>
-        <w:spacing w:val="10"/>
+        <w:color w:val="000000" w:themeColor="text1"/>
         <w:kern w:val="24"/>
-        <w:sz w:val="34"/>
-        <w:szCs w:val="72"/>
-        <w14:shadow w14:blurRad="50800" w14:dist="38989" w14:dir="5460000" w14:sx="100000" w14:sy="100000" w14:kx="0" w14:ky="0" w14:algn="tl">
-          <w14:srgbClr w14:val="000000">
-            <w14:alpha w14:val="62000"/>
-          </w14:srgbClr>
+        <w:sz w:val="40"/>
+        <w:szCs w:val="144"/>
+        <w14:shadow w14:blurRad="38100" w14:dist="19050" w14:dir="2700000" w14:sx="100000" w14:sy="100000" w14:kx="0" w14:ky="0" w14:algn="tl">
+          <w14:schemeClr w14:val="dk1">
+            <w14:alpha w14:val="60000"/>
+          </w14:schemeClr>
         </w14:shadow>
-        <w14:reflection w14:blurRad="6350" w14:stA="55000" w14:stPos="0" w14:endA="300" w14:endPos="45500" w14:dist="0" w14:dir="5400000" w14:fadeDir="5400000" w14:sx="100000" w14:sy="-100000" w14:kx="0" w14:ky="0" w14:algn="bl"/>
-        <w14:props3d w14:extrusionH="25400" w14:contourW="8890" w14:prstMaterial="warmMatte">
-          <w14:bevelT w14:w="38100" w14:h="31750" w14:prst="circle"/>
-          <w14:contourClr>
-            <w14:schemeClr w14:val="accent2">
-              <w14:shade w14:val="75000"/>
-            </w14:schemeClr>
-          </w14:contourClr>
-        </w14:props3d>
+        <w14:textOutline w14:w="0" w14:cap="flat" w14:cmpd="sng" w14:algn="ctr">
+          <w14:noFill/>
+          <w14:prstDash w14:val="solid"/>
+          <w14:round/>
+        </w14:textOutline>
       </w:rPr>
     </w:pPr>
     <w:proofErr w:type="spellStart"/>
     <w:r>
       <w:rPr>
         <w:rFonts w:ascii="Tahoma" w:eastAsia="Tahoma" w:hAnsi="Tahoma" w:cs="Tahoma"/>
-        <w:b/>
         <w:bCs/>
-        <w:color w:val="FF9900"/>
-        <w:spacing w:val="10"/>
+        <w:color w:val="000000" w:themeColor="text1"/>
         <w:kern w:val="24"/>
-        <w:sz w:val="34"/>
-        <w:szCs w:val="72"/>
-        <w14:shadow w14:blurRad="50800" w14:dist="38989" w14:dir="5460000" w14:sx="100000" w14:sy="100000" w14:kx="0" w14:ky="0" w14:algn="tl">
-          <w14:srgbClr w14:val="000000">
-            <w14:alpha w14:val="62000"/>
-          </w14:srgbClr>
+        <w:sz w:val="40"/>
+        <w:szCs w:val="144"/>
+        <w14:shadow w14:blurRad="38100" w14:dist="19050" w14:dir="2700000" w14:sx="100000" w14:sy="100000" w14:kx="0" w14:ky="0" w14:algn="tl">
+          <w14:schemeClr w14:val="dk1">
+            <w14:alpha w14:val="60000"/>
+          </w14:schemeClr>
         </w14:shadow>
-        <w14:reflection w14:blurRad="6350" w14:stA="55000" w14:stPos="0" w14:endA="300" w14:endPos="45500" w14:dist="0" w14:dir="5400000" w14:fadeDir="5400000" w14:sx="100000" w14:sy="-100000" w14:kx="0" w14:ky="0" w14:algn="bl"/>
-        <w14:props3d w14:extrusionH="25400" w14:contourW="8890" w14:prstMaterial="warmMatte">
-          <w14:bevelT w14:w="38100" w14:h="31750" w14:prst="circle"/>
-          <w14:contourClr>
-            <w14:schemeClr w14:val="accent2">
-              <w14:shade w14:val="75000"/>
-            </w14:schemeClr>
-          </w14:contourClr>
-        </w14:props3d>
+        <w14:textOutline w14:w="0" w14:cap="flat" w14:cmpd="sng" w14:algn="ctr">
+          <w14:noFill/>
+          <w14:prstDash w14:val="solid"/>
+          <w14:round/>
+        </w14:textOutline>
       </w:rPr>
       <w:t>Đồ</w:t>
     </w:r>
@@ -15739,27 +16007,21 @@
     <w:r>
       <w:rPr>
         <w:rFonts w:ascii="Tahoma" w:eastAsia="Tahoma" w:hAnsi="Tahoma" w:cs="Tahoma"/>
-        <w:b/>
         <w:bCs/>
-        <w:color w:val="FF9900"/>
-        <w:spacing w:val="10"/>
+        <w:color w:val="000000" w:themeColor="text1"/>
         <w:kern w:val="24"/>
-        <w:sz w:val="34"/>
-        <w:szCs w:val="72"/>
-        <w14:shadow w14:blurRad="50800" w14:dist="38989" w14:dir="5460000" w14:sx="100000" w14:sy="100000" w14:kx="0" w14:ky="0" w14:algn="tl">
-          <w14:srgbClr w14:val="000000">
-            <w14:alpha w14:val="62000"/>
-          </w14:srgbClr>
+        <w:sz w:val="40"/>
+        <w:szCs w:val="144"/>
+        <w14:shadow w14:blurRad="38100" w14:dist="19050" w14:dir="2700000" w14:sx="100000" w14:sy="100000" w14:kx="0" w14:ky="0" w14:algn="tl">
+          <w14:schemeClr w14:val="dk1">
+            <w14:alpha w14:val="60000"/>
+          </w14:schemeClr>
         </w14:shadow>
-        <w14:reflection w14:blurRad="6350" w14:stA="55000" w14:stPos="0" w14:endA="300" w14:endPos="45500" w14:dist="0" w14:dir="5400000" w14:fadeDir="5400000" w14:sx="100000" w14:sy="-100000" w14:kx="0" w14:ky="0" w14:algn="bl"/>
-        <w14:props3d w14:extrusionH="25400" w14:contourW="8890" w14:prstMaterial="warmMatte">
-          <w14:bevelT w14:w="38100" w14:h="31750" w14:prst="circle"/>
-          <w14:contourClr>
-            <w14:schemeClr w14:val="accent2">
-              <w14:shade w14:val="75000"/>
-            </w14:schemeClr>
-          </w14:contourClr>
-        </w14:props3d>
+        <w14:textOutline w14:w="0" w14:cap="flat" w14:cmpd="sng" w14:algn="ctr">
+          <w14:noFill/>
+          <w14:prstDash w14:val="solid"/>
+          <w14:round/>
+        </w14:textOutline>
       </w:rPr>
       <w:t xml:space="preserve"> </w:t>
     </w:r>
@@ -15767,27 +16029,21 @@
     <w:r>
       <w:rPr>
         <w:rFonts w:ascii="Tahoma" w:eastAsia="Tahoma" w:hAnsi="Tahoma" w:cs="Tahoma"/>
-        <w:b/>
         <w:bCs/>
-        <w:color w:val="FF9900"/>
-        <w:spacing w:val="10"/>
+        <w:color w:val="000000" w:themeColor="text1"/>
         <w:kern w:val="24"/>
-        <w:sz w:val="34"/>
-        <w:szCs w:val="72"/>
-        <w14:shadow w14:blurRad="50800" w14:dist="38989" w14:dir="5460000" w14:sx="100000" w14:sy="100000" w14:kx="0" w14:ky="0" w14:algn="tl">
-          <w14:srgbClr w14:val="000000">
-            <w14:alpha w14:val="62000"/>
-          </w14:srgbClr>
+        <w:sz w:val="40"/>
+        <w:szCs w:val="144"/>
+        <w14:shadow w14:blurRad="38100" w14:dist="19050" w14:dir="2700000" w14:sx="100000" w14:sy="100000" w14:kx="0" w14:ky="0" w14:algn="tl">
+          <w14:schemeClr w14:val="dk1">
+            <w14:alpha w14:val="60000"/>
+          </w14:schemeClr>
         </w14:shadow>
-        <w14:reflection w14:blurRad="6350" w14:stA="55000" w14:stPos="0" w14:endA="300" w14:endPos="45500" w14:dist="0" w14:dir="5400000" w14:fadeDir="5400000" w14:sx="100000" w14:sy="-100000" w14:kx="0" w14:ky="0" w14:algn="bl"/>
-        <w14:props3d w14:extrusionH="25400" w14:contourW="8890" w14:prstMaterial="warmMatte">
-          <w14:bevelT w14:w="38100" w14:h="31750" w14:prst="circle"/>
-          <w14:contourClr>
-            <w14:schemeClr w14:val="accent2">
-              <w14:shade w14:val="75000"/>
-            </w14:schemeClr>
-          </w14:contourClr>
-        </w14:props3d>
+        <w14:textOutline w14:w="0" w14:cap="flat" w14:cmpd="sng" w14:algn="ctr">
+          <w14:noFill/>
+          <w14:prstDash w14:val="solid"/>
+          <w14:round/>
+        </w14:textOutline>
       </w:rPr>
       <w:t>án</w:t>
     </w:r>
@@ -15795,27 +16051,21 @@
     <w:r>
       <w:rPr>
         <w:rFonts w:ascii="Tahoma" w:eastAsia="Tahoma" w:hAnsi="Tahoma" w:cs="Tahoma"/>
-        <w:b/>
         <w:bCs/>
-        <w:color w:val="FF9900"/>
-        <w:spacing w:val="10"/>
+        <w:color w:val="000000" w:themeColor="text1"/>
         <w:kern w:val="24"/>
-        <w:sz w:val="34"/>
-        <w:szCs w:val="72"/>
-        <w14:shadow w14:blurRad="50800" w14:dist="38989" w14:dir="5460000" w14:sx="100000" w14:sy="100000" w14:kx="0" w14:ky="0" w14:algn="tl">
-          <w14:srgbClr w14:val="000000">
-            <w14:alpha w14:val="62000"/>
-          </w14:srgbClr>
+        <w:sz w:val="40"/>
+        <w:szCs w:val="144"/>
+        <w14:shadow w14:blurRad="38100" w14:dist="19050" w14:dir="2700000" w14:sx="100000" w14:sy="100000" w14:kx="0" w14:ky="0" w14:algn="tl">
+          <w14:schemeClr w14:val="dk1">
+            <w14:alpha w14:val="60000"/>
+          </w14:schemeClr>
         </w14:shadow>
-        <w14:reflection w14:blurRad="6350" w14:stA="55000" w14:stPos="0" w14:endA="300" w14:endPos="45500" w14:dist="0" w14:dir="5400000" w14:fadeDir="5400000" w14:sx="100000" w14:sy="-100000" w14:kx="0" w14:ky="0" w14:algn="bl"/>
-        <w14:props3d w14:extrusionH="25400" w14:contourW="8890" w14:prstMaterial="warmMatte">
-          <w14:bevelT w14:w="38100" w14:h="31750" w14:prst="circle"/>
-          <w14:contourClr>
-            <w14:schemeClr w14:val="accent2">
-              <w14:shade w14:val="75000"/>
-            </w14:schemeClr>
-          </w14:contourClr>
-        </w14:props3d>
+        <w14:textOutline w14:w="0" w14:cap="flat" w14:cmpd="sng" w14:algn="ctr">
+          <w14:noFill/>
+          <w14:prstDash w14:val="solid"/>
+          <w14:round/>
+        </w14:textOutline>
       </w:rPr>
       <w:t xml:space="preserve"> </w:t>
     </w:r>
@@ -15823,27 +16073,21 @@
     <w:r>
       <w:rPr>
         <w:rFonts w:ascii="Tahoma" w:eastAsia="Tahoma" w:hAnsi="Tahoma" w:cs="Tahoma"/>
-        <w:b/>
         <w:bCs/>
-        <w:color w:val="FF9900"/>
-        <w:spacing w:val="10"/>
+        <w:color w:val="000000" w:themeColor="text1"/>
         <w:kern w:val="24"/>
-        <w:sz w:val="34"/>
-        <w:szCs w:val="72"/>
-        <w14:shadow w14:blurRad="50800" w14:dist="38989" w14:dir="5460000" w14:sx="100000" w14:sy="100000" w14:kx="0" w14:ky="0" w14:algn="tl">
-          <w14:srgbClr w14:val="000000">
-            <w14:alpha w14:val="62000"/>
-          </w14:srgbClr>
+        <w:sz w:val="40"/>
+        <w:szCs w:val="144"/>
+        <w14:shadow w14:blurRad="38100" w14:dist="19050" w14:dir="2700000" w14:sx="100000" w14:sy="100000" w14:kx="0" w14:ky="0" w14:algn="tl">
+          <w14:schemeClr w14:val="dk1">
+            <w14:alpha w14:val="60000"/>
+          </w14:schemeClr>
         </w14:shadow>
-        <w14:reflection w14:blurRad="6350" w14:stA="55000" w14:stPos="0" w14:endA="300" w14:endPos="45500" w14:dist="0" w14:dir="5400000" w14:fadeDir="5400000" w14:sx="100000" w14:sy="-100000" w14:kx="0" w14:ky="0" w14:algn="bl"/>
-        <w14:props3d w14:extrusionH="25400" w14:contourW="8890" w14:prstMaterial="warmMatte">
-          <w14:bevelT w14:w="38100" w14:h="31750" w14:prst="circle"/>
-          <w14:contourClr>
-            <w14:schemeClr w14:val="accent2">
-              <w14:shade w14:val="75000"/>
-            </w14:schemeClr>
-          </w14:contourClr>
-        </w14:props3d>
+        <w14:textOutline w14:w="0" w14:cap="flat" w14:cmpd="sng" w14:algn="ctr">
+          <w14:noFill/>
+          <w14:prstDash w14:val="solid"/>
+          <w14:round/>
+        </w14:textOutline>
       </w:rPr>
       <w:t>môn</w:t>
     </w:r>
@@ -15851,27 +16095,21 @@
     <w:r>
       <w:rPr>
         <w:rFonts w:ascii="Tahoma" w:eastAsia="Tahoma" w:hAnsi="Tahoma" w:cs="Tahoma"/>
-        <w:b/>
         <w:bCs/>
-        <w:color w:val="FF9900"/>
-        <w:spacing w:val="10"/>
+        <w:color w:val="000000" w:themeColor="text1"/>
         <w:kern w:val="24"/>
-        <w:sz w:val="34"/>
-        <w:szCs w:val="72"/>
-        <w14:shadow w14:blurRad="50800" w14:dist="38989" w14:dir="5460000" w14:sx="100000" w14:sy="100000" w14:kx="0" w14:ky="0" w14:algn="tl">
-          <w14:srgbClr w14:val="000000">
-            <w14:alpha w14:val="62000"/>
-          </w14:srgbClr>
+        <w:sz w:val="40"/>
+        <w:szCs w:val="144"/>
+        <w14:shadow w14:blurRad="38100" w14:dist="19050" w14:dir="2700000" w14:sx="100000" w14:sy="100000" w14:kx="0" w14:ky="0" w14:algn="tl">
+          <w14:schemeClr w14:val="dk1">
+            <w14:alpha w14:val="60000"/>
+          </w14:schemeClr>
         </w14:shadow>
-        <w14:reflection w14:blurRad="6350" w14:stA="55000" w14:stPos="0" w14:endA="300" w14:endPos="45500" w14:dist="0" w14:dir="5400000" w14:fadeDir="5400000" w14:sx="100000" w14:sy="-100000" w14:kx="0" w14:ky="0" w14:algn="bl"/>
-        <w14:props3d w14:extrusionH="25400" w14:contourW="8890" w14:prstMaterial="warmMatte">
-          <w14:bevelT w14:w="38100" w14:h="31750" w14:prst="circle"/>
-          <w14:contourClr>
-            <w14:schemeClr w14:val="accent2">
-              <w14:shade w14:val="75000"/>
-            </w14:schemeClr>
-          </w14:contourClr>
-        </w14:props3d>
+        <w14:textOutline w14:w="0" w14:cap="flat" w14:cmpd="sng" w14:algn="ctr">
+          <w14:noFill/>
+          <w14:prstDash w14:val="solid"/>
+          <w14:round/>
+        </w14:textOutline>
       </w:rPr>
       <w:t xml:space="preserve"> </w:t>
     </w:r>
@@ -15879,27 +16117,21 @@
     <w:r>
       <w:rPr>
         <w:rFonts w:ascii="Tahoma" w:eastAsia="Tahoma" w:hAnsi="Tahoma" w:cs="Tahoma"/>
-        <w:b/>
         <w:bCs/>
-        <w:color w:val="FF9900"/>
-        <w:spacing w:val="10"/>
+        <w:color w:val="000000" w:themeColor="text1"/>
         <w:kern w:val="24"/>
-        <w:sz w:val="34"/>
-        <w:szCs w:val="72"/>
-        <w14:shadow w14:blurRad="50800" w14:dist="38989" w14:dir="5460000" w14:sx="100000" w14:sy="100000" w14:kx="0" w14:ky="0" w14:algn="tl">
-          <w14:srgbClr w14:val="000000">
-            <w14:alpha w14:val="62000"/>
-          </w14:srgbClr>
+        <w:sz w:val="40"/>
+        <w:szCs w:val="144"/>
+        <w14:shadow w14:blurRad="38100" w14:dist="19050" w14:dir="2700000" w14:sx="100000" w14:sy="100000" w14:kx="0" w14:ky="0" w14:algn="tl">
+          <w14:schemeClr w14:val="dk1">
+            <w14:alpha w14:val="60000"/>
+          </w14:schemeClr>
         </w14:shadow>
-        <w14:reflection w14:blurRad="6350" w14:stA="55000" w14:stPos="0" w14:endA="300" w14:endPos="45500" w14:dist="0" w14:dir="5400000" w14:fadeDir="5400000" w14:sx="100000" w14:sy="-100000" w14:kx="0" w14:ky="0" w14:algn="bl"/>
-        <w14:props3d w14:extrusionH="25400" w14:contourW="8890" w14:prstMaterial="warmMatte">
-          <w14:bevelT w14:w="38100" w14:h="31750" w14:prst="circle"/>
-          <w14:contourClr>
-            <w14:schemeClr w14:val="accent2">
-              <w14:shade w14:val="75000"/>
-            </w14:schemeClr>
-          </w14:contourClr>
-        </w14:props3d>
+        <w14:textOutline w14:w="0" w14:cap="flat" w14:cmpd="sng" w14:algn="ctr">
+          <w14:noFill/>
+          <w14:prstDash w14:val="solid"/>
+          <w14:round/>
+        </w14:textOutline>
       </w:rPr>
       <w:t>Phân</w:t>
     </w:r>
@@ -15907,27 +16139,21 @@
     <w:r>
       <w:rPr>
         <w:rFonts w:ascii="Tahoma" w:eastAsia="Tahoma" w:hAnsi="Tahoma" w:cs="Tahoma"/>
-        <w:b/>
         <w:bCs/>
-        <w:color w:val="FF9900"/>
-        <w:spacing w:val="10"/>
+        <w:color w:val="000000" w:themeColor="text1"/>
         <w:kern w:val="24"/>
-        <w:sz w:val="34"/>
-        <w:szCs w:val="72"/>
-        <w14:shadow w14:blurRad="50800" w14:dist="38989" w14:dir="5460000" w14:sx="100000" w14:sy="100000" w14:kx="0" w14:ky="0" w14:algn="tl">
-          <w14:srgbClr w14:val="000000">
-            <w14:alpha w14:val="62000"/>
-          </w14:srgbClr>
+        <w:sz w:val="40"/>
+        <w:szCs w:val="144"/>
+        <w14:shadow w14:blurRad="38100" w14:dist="19050" w14:dir="2700000" w14:sx="100000" w14:sy="100000" w14:kx="0" w14:ky="0" w14:algn="tl">
+          <w14:schemeClr w14:val="dk1">
+            <w14:alpha w14:val="60000"/>
+          </w14:schemeClr>
         </w14:shadow>
-        <w14:reflection w14:blurRad="6350" w14:stA="55000" w14:stPos="0" w14:endA="300" w14:endPos="45500" w14:dist="0" w14:dir="5400000" w14:fadeDir="5400000" w14:sx="100000" w14:sy="-100000" w14:kx="0" w14:ky="0" w14:algn="bl"/>
-        <w14:props3d w14:extrusionH="25400" w14:contourW="8890" w14:prstMaterial="warmMatte">
-          <w14:bevelT w14:w="38100" w14:h="31750" w14:prst="circle"/>
-          <w14:contourClr>
-            <w14:schemeClr w14:val="accent2">
-              <w14:shade w14:val="75000"/>
-            </w14:schemeClr>
-          </w14:contourClr>
-        </w14:props3d>
+        <w14:textOutline w14:w="0" w14:cap="flat" w14:cmpd="sng" w14:algn="ctr">
+          <w14:noFill/>
+          <w14:prstDash w14:val="solid"/>
+          <w14:round/>
+        </w14:textOutline>
       </w:rPr>
       <w:t xml:space="preserve"> </w:t>
     </w:r>
@@ -15935,27 +16161,21 @@
     <w:r>
       <w:rPr>
         <w:rFonts w:ascii="Tahoma" w:eastAsia="Tahoma" w:hAnsi="Tahoma" w:cs="Tahoma"/>
-        <w:b/>
         <w:bCs/>
-        <w:color w:val="FF9900"/>
-        <w:spacing w:val="10"/>
+        <w:color w:val="000000" w:themeColor="text1"/>
         <w:kern w:val="24"/>
-        <w:sz w:val="34"/>
-        <w:szCs w:val="72"/>
-        <w14:shadow w14:blurRad="50800" w14:dist="38989" w14:dir="5460000" w14:sx="100000" w14:sy="100000" w14:kx="0" w14:ky="0" w14:algn="tl">
-          <w14:srgbClr w14:val="000000">
-            <w14:alpha w14:val="62000"/>
-          </w14:srgbClr>
+        <w:sz w:val="40"/>
+        <w:szCs w:val="144"/>
+        <w14:shadow w14:blurRad="38100" w14:dist="19050" w14:dir="2700000" w14:sx="100000" w14:sy="100000" w14:kx="0" w14:ky="0" w14:algn="tl">
+          <w14:schemeClr w14:val="dk1">
+            <w14:alpha w14:val="60000"/>
+          </w14:schemeClr>
         </w14:shadow>
-        <w14:reflection w14:blurRad="6350" w14:stA="55000" w14:stPos="0" w14:endA="300" w14:endPos="45500" w14:dist="0" w14:dir="5400000" w14:fadeDir="5400000" w14:sx="100000" w14:sy="-100000" w14:kx="0" w14:ky="0" w14:algn="bl"/>
-        <w14:props3d w14:extrusionH="25400" w14:contourW="8890" w14:prstMaterial="warmMatte">
-          <w14:bevelT w14:w="38100" w14:h="31750" w14:prst="circle"/>
-          <w14:contourClr>
-            <w14:schemeClr w14:val="accent2">
-              <w14:shade w14:val="75000"/>
-            </w14:schemeClr>
-          </w14:contourClr>
-        </w14:props3d>
+        <w14:textOutline w14:w="0" w14:cap="flat" w14:cmpd="sng" w14:algn="ctr">
+          <w14:noFill/>
+          <w14:prstDash w14:val="solid"/>
+          <w14:round/>
+        </w14:textOutline>
       </w:rPr>
       <w:t>tích</w:t>
     </w:r>
@@ -15963,27 +16183,21 @@
     <w:r>
       <w:rPr>
         <w:rFonts w:ascii="Tahoma" w:eastAsia="Tahoma" w:hAnsi="Tahoma" w:cs="Tahoma"/>
-        <w:b/>
         <w:bCs/>
-        <w:color w:val="FF9900"/>
-        <w:spacing w:val="10"/>
+        <w:color w:val="000000" w:themeColor="text1"/>
         <w:kern w:val="24"/>
-        <w:sz w:val="34"/>
-        <w:szCs w:val="72"/>
-        <w14:shadow w14:blurRad="50800" w14:dist="38989" w14:dir="5460000" w14:sx="100000" w14:sy="100000" w14:kx="0" w14:ky="0" w14:algn="tl">
-          <w14:srgbClr w14:val="000000">
-            <w14:alpha w14:val="62000"/>
-          </w14:srgbClr>
+        <w:sz w:val="40"/>
+        <w:szCs w:val="144"/>
+        <w14:shadow w14:blurRad="38100" w14:dist="19050" w14:dir="2700000" w14:sx="100000" w14:sy="100000" w14:kx="0" w14:ky="0" w14:algn="tl">
+          <w14:schemeClr w14:val="dk1">
+            <w14:alpha w14:val="60000"/>
+          </w14:schemeClr>
         </w14:shadow>
-        <w14:reflection w14:blurRad="6350" w14:stA="55000" w14:stPos="0" w14:endA="300" w14:endPos="45500" w14:dist="0" w14:dir="5400000" w14:fadeDir="5400000" w14:sx="100000" w14:sy="-100000" w14:kx="0" w14:ky="0" w14:algn="bl"/>
-        <w14:props3d w14:extrusionH="25400" w14:contourW="8890" w14:prstMaterial="warmMatte">
-          <w14:bevelT w14:w="38100" w14:h="31750" w14:prst="circle"/>
-          <w14:contourClr>
-            <w14:schemeClr w14:val="accent2">
-              <w14:shade w14:val="75000"/>
-            </w14:schemeClr>
-          </w14:contourClr>
-        </w14:props3d>
+        <w14:textOutline w14:w="0" w14:cap="flat" w14:cmpd="sng" w14:algn="ctr">
+          <w14:noFill/>
+          <w14:prstDash w14:val="solid"/>
+          <w14:round/>
+        </w14:textOutline>
       </w:rPr>
       <w:t xml:space="preserve"> </w:t>
     </w:r>
@@ -15991,27 +16205,21 @@
     <w:r>
       <w:rPr>
         <w:rFonts w:ascii="Tahoma" w:eastAsia="Tahoma" w:hAnsi="Tahoma" w:cs="Tahoma"/>
-        <w:b/>
         <w:bCs/>
-        <w:color w:val="FF9900"/>
-        <w:spacing w:val="10"/>
+        <w:color w:val="000000" w:themeColor="text1"/>
         <w:kern w:val="24"/>
-        <w:sz w:val="34"/>
-        <w:szCs w:val="72"/>
-        <w14:shadow w14:blurRad="50800" w14:dist="38989" w14:dir="5460000" w14:sx="100000" w14:sy="100000" w14:kx="0" w14:ky="0" w14:algn="tl">
-          <w14:srgbClr w14:val="000000">
-            <w14:alpha w14:val="62000"/>
-          </w14:srgbClr>
+        <w:sz w:val="40"/>
+        <w:szCs w:val="144"/>
+        <w14:shadow w14:blurRad="38100" w14:dist="19050" w14:dir="2700000" w14:sx="100000" w14:sy="100000" w14:kx="0" w14:ky="0" w14:algn="tl">
+          <w14:schemeClr w14:val="dk1">
+            <w14:alpha w14:val="60000"/>
+          </w14:schemeClr>
         </w14:shadow>
-        <w14:reflection w14:blurRad="6350" w14:stA="55000" w14:stPos="0" w14:endA="300" w14:endPos="45500" w14:dist="0" w14:dir="5400000" w14:fadeDir="5400000" w14:sx="100000" w14:sy="-100000" w14:kx="0" w14:ky="0" w14:algn="bl"/>
-        <w14:props3d w14:extrusionH="25400" w14:contourW="8890" w14:prstMaterial="warmMatte">
-          <w14:bevelT w14:w="38100" w14:h="31750" w14:prst="circle"/>
-          <w14:contourClr>
-            <w14:schemeClr w14:val="accent2">
-              <w14:shade w14:val="75000"/>
-            </w14:schemeClr>
-          </w14:contourClr>
-        </w14:props3d>
+        <w14:textOutline w14:w="0" w14:cap="flat" w14:cmpd="sng" w14:algn="ctr">
+          <w14:noFill/>
+          <w14:prstDash w14:val="solid"/>
+          <w14:round/>
+        </w14:textOutline>
       </w:rPr>
       <w:t>và</w:t>
     </w:r>
@@ -16019,27 +16227,21 @@
     <w:r>
       <w:rPr>
         <w:rFonts w:ascii="Tahoma" w:eastAsia="Tahoma" w:hAnsi="Tahoma" w:cs="Tahoma"/>
-        <w:b/>
         <w:bCs/>
-        <w:color w:val="FF9900"/>
-        <w:spacing w:val="10"/>
+        <w:color w:val="000000" w:themeColor="text1"/>
         <w:kern w:val="24"/>
-        <w:sz w:val="34"/>
-        <w:szCs w:val="72"/>
-        <w14:shadow w14:blurRad="50800" w14:dist="38989" w14:dir="5460000" w14:sx="100000" w14:sy="100000" w14:kx="0" w14:ky="0" w14:algn="tl">
-          <w14:srgbClr w14:val="000000">
-            <w14:alpha w14:val="62000"/>
-          </w14:srgbClr>
+        <w:sz w:val="40"/>
+        <w:szCs w:val="144"/>
+        <w14:shadow w14:blurRad="38100" w14:dist="19050" w14:dir="2700000" w14:sx="100000" w14:sy="100000" w14:kx="0" w14:ky="0" w14:algn="tl">
+          <w14:schemeClr w14:val="dk1">
+            <w14:alpha w14:val="60000"/>
+          </w14:schemeClr>
         </w14:shadow>
-        <w14:reflection w14:blurRad="6350" w14:stA="55000" w14:stPos="0" w14:endA="300" w14:endPos="45500" w14:dist="0" w14:dir="5400000" w14:fadeDir="5400000" w14:sx="100000" w14:sy="-100000" w14:kx="0" w14:ky="0" w14:algn="bl"/>
-        <w14:props3d w14:extrusionH="25400" w14:contourW="8890" w14:prstMaterial="warmMatte">
-          <w14:bevelT w14:w="38100" w14:h="31750" w14:prst="circle"/>
-          <w14:contourClr>
-            <w14:schemeClr w14:val="accent2">
-              <w14:shade w14:val="75000"/>
-            </w14:schemeClr>
-          </w14:contourClr>
-        </w14:props3d>
+        <w14:textOutline w14:w="0" w14:cap="flat" w14:cmpd="sng" w14:algn="ctr">
+          <w14:noFill/>
+          <w14:prstDash w14:val="solid"/>
+          <w14:round/>
+        </w14:textOutline>
       </w:rPr>
       <w:t xml:space="preserve"> </w:t>
     </w:r>
@@ -16047,27 +16249,21 @@
     <w:r>
       <w:rPr>
         <w:rFonts w:ascii="Tahoma" w:eastAsia="Tahoma" w:hAnsi="Tahoma" w:cs="Tahoma"/>
-        <w:b/>
         <w:bCs/>
-        <w:color w:val="FF9900"/>
-        <w:spacing w:val="10"/>
+        <w:color w:val="000000" w:themeColor="text1"/>
         <w:kern w:val="24"/>
-        <w:sz w:val="34"/>
-        <w:szCs w:val="72"/>
-        <w14:shadow w14:blurRad="50800" w14:dist="38989" w14:dir="5460000" w14:sx="100000" w14:sy="100000" w14:kx="0" w14:ky="0" w14:algn="tl">
-          <w14:srgbClr w14:val="000000">
-            <w14:alpha w14:val="62000"/>
-          </w14:srgbClr>
+        <w:sz w:val="40"/>
+        <w:szCs w:val="144"/>
+        <w14:shadow w14:blurRad="38100" w14:dist="19050" w14:dir="2700000" w14:sx="100000" w14:sy="100000" w14:kx="0" w14:ky="0" w14:algn="tl">
+          <w14:schemeClr w14:val="dk1">
+            <w14:alpha w14:val="60000"/>
+          </w14:schemeClr>
         </w14:shadow>
-        <w14:reflection w14:blurRad="6350" w14:stA="55000" w14:stPos="0" w14:endA="300" w14:endPos="45500" w14:dist="0" w14:dir="5400000" w14:fadeDir="5400000" w14:sx="100000" w14:sy="-100000" w14:kx="0" w14:ky="0" w14:algn="bl"/>
-        <w14:props3d w14:extrusionH="25400" w14:contourW="8890" w14:prstMaterial="warmMatte">
-          <w14:bevelT w14:w="38100" w14:h="31750" w14:prst="circle"/>
-          <w14:contourClr>
-            <w14:schemeClr w14:val="accent2">
-              <w14:shade w14:val="75000"/>
-            </w14:schemeClr>
-          </w14:contourClr>
-        </w14:props3d>
+        <w14:textOutline w14:w="0" w14:cap="flat" w14:cmpd="sng" w14:algn="ctr">
+          <w14:noFill/>
+          <w14:prstDash w14:val="solid"/>
+          <w14:round/>
+        </w14:textOutline>
       </w:rPr>
       <w:t>thiết</w:t>
     </w:r>
@@ -16075,27 +16271,21 @@
     <w:r>
       <w:rPr>
         <w:rFonts w:ascii="Tahoma" w:eastAsia="Tahoma" w:hAnsi="Tahoma" w:cs="Tahoma"/>
-        <w:b/>
         <w:bCs/>
-        <w:color w:val="FF9900"/>
-        <w:spacing w:val="10"/>
+        <w:color w:val="000000" w:themeColor="text1"/>
         <w:kern w:val="24"/>
-        <w:sz w:val="34"/>
-        <w:szCs w:val="72"/>
-        <w14:shadow w14:blurRad="50800" w14:dist="38989" w14:dir="5460000" w14:sx="100000" w14:sy="100000" w14:kx="0" w14:ky="0" w14:algn="tl">
-          <w14:srgbClr w14:val="000000">
-            <w14:alpha w14:val="62000"/>
-          </w14:srgbClr>
+        <w:sz w:val="40"/>
+        <w:szCs w:val="144"/>
+        <w14:shadow w14:blurRad="38100" w14:dist="19050" w14:dir="2700000" w14:sx="100000" w14:sy="100000" w14:kx="0" w14:ky="0" w14:algn="tl">
+          <w14:schemeClr w14:val="dk1">
+            <w14:alpha w14:val="60000"/>
+          </w14:schemeClr>
         </w14:shadow>
-        <w14:reflection w14:blurRad="6350" w14:stA="55000" w14:stPos="0" w14:endA="300" w14:endPos="45500" w14:dist="0" w14:dir="5400000" w14:fadeDir="5400000" w14:sx="100000" w14:sy="-100000" w14:kx="0" w14:ky="0" w14:algn="bl"/>
-        <w14:props3d w14:extrusionH="25400" w14:contourW="8890" w14:prstMaterial="warmMatte">
-          <w14:bevelT w14:w="38100" w14:h="31750" w14:prst="circle"/>
-          <w14:contourClr>
-            <w14:schemeClr w14:val="accent2">
-              <w14:shade w14:val="75000"/>
-            </w14:schemeClr>
-          </w14:contourClr>
-        </w14:props3d>
+        <w14:textOutline w14:w="0" w14:cap="flat" w14:cmpd="sng" w14:algn="ctr">
+          <w14:noFill/>
+          <w14:prstDash w14:val="solid"/>
+          <w14:round/>
+        </w14:textOutline>
       </w:rPr>
       <w:t xml:space="preserve"> </w:t>
     </w:r>
@@ -16103,27 +16293,21 @@
     <w:r>
       <w:rPr>
         <w:rFonts w:ascii="Tahoma" w:eastAsia="Tahoma" w:hAnsi="Tahoma" w:cs="Tahoma"/>
-        <w:b/>
         <w:bCs/>
-        <w:color w:val="FF9900"/>
-        <w:spacing w:val="10"/>
+        <w:color w:val="000000" w:themeColor="text1"/>
         <w:kern w:val="24"/>
-        <w:sz w:val="34"/>
-        <w:szCs w:val="72"/>
-        <w14:shadow w14:blurRad="50800" w14:dist="38989" w14:dir="5460000" w14:sx="100000" w14:sy="100000" w14:kx="0" w14:ky="0" w14:algn="tl">
-          <w14:srgbClr w14:val="000000">
-            <w14:alpha w14:val="62000"/>
-          </w14:srgbClr>
+        <w:sz w:val="40"/>
+        <w:szCs w:val="144"/>
+        <w14:shadow w14:blurRad="38100" w14:dist="19050" w14:dir="2700000" w14:sx="100000" w14:sy="100000" w14:kx="0" w14:ky="0" w14:algn="tl">
+          <w14:schemeClr w14:val="dk1">
+            <w14:alpha w14:val="60000"/>
+          </w14:schemeClr>
         </w14:shadow>
-        <w14:reflection w14:blurRad="6350" w14:stA="55000" w14:stPos="0" w14:endA="300" w14:endPos="45500" w14:dist="0" w14:dir="5400000" w14:fadeDir="5400000" w14:sx="100000" w14:sy="-100000" w14:kx="0" w14:ky="0" w14:algn="bl"/>
-        <w14:props3d w14:extrusionH="25400" w14:contourW="8890" w14:prstMaterial="warmMatte">
-          <w14:bevelT w14:w="38100" w14:h="31750" w14:prst="circle"/>
-          <w14:contourClr>
-            <w14:schemeClr w14:val="accent2">
-              <w14:shade w14:val="75000"/>
-            </w14:schemeClr>
-          </w14:contourClr>
-        </w14:props3d>
+        <w14:textOutline w14:w="0" w14:cap="flat" w14:cmpd="sng" w14:algn="ctr">
+          <w14:noFill/>
+          <w14:prstDash w14:val="solid"/>
+          <w14:round/>
+        </w14:textOutline>
       </w:rPr>
       <w:t>kế</w:t>
     </w:r>
@@ -16131,27 +16315,21 @@
     <w:r>
       <w:rPr>
         <w:rFonts w:ascii="Tahoma" w:eastAsia="Tahoma" w:hAnsi="Tahoma" w:cs="Tahoma"/>
-        <w:b/>
         <w:bCs/>
-        <w:color w:val="FF9900"/>
-        <w:spacing w:val="10"/>
+        <w:color w:val="000000" w:themeColor="text1"/>
         <w:kern w:val="24"/>
-        <w:sz w:val="34"/>
-        <w:szCs w:val="72"/>
-        <w14:shadow w14:blurRad="50800" w14:dist="38989" w14:dir="5460000" w14:sx="100000" w14:sy="100000" w14:kx="0" w14:ky="0" w14:algn="tl">
-          <w14:srgbClr w14:val="000000">
-            <w14:alpha w14:val="62000"/>
-          </w14:srgbClr>
+        <w:sz w:val="40"/>
+        <w:szCs w:val="144"/>
+        <w14:shadow w14:blurRad="38100" w14:dist="19050" w14:dir="2700000" w14:sx="100000" w14:sy="100000" w14:kx="0" w14:ky="0" w14:algn="tl">
+          <w14:schemeClr w14:val="dk1">
+            <w14:alpha w14:val="60000"/>
+          </w14:schemeClr>
         </w14:shadow>
-        <w14:reflection w14:blurRad="6350" w14:stA="55000" w14:stPos="0" w14:endA="300" w14:endPos="45500" w14:dist="0" w14:dir="5400000" w14:fadeDir="5400000" w14:sx="100000" w14:sy="-100000" w14:kx="0" w14:ky="0" w14:algn="bl"/>
-        <w14:props3d w14:extrusionH="25400" w14:contourW="8890" w14:prstMaterial="warmMatte">
-          <w14:bevelT w14:w="38100" w14:h="31750" w14:prst="circle"/>
-          <w14:contourClr>
-            <w14:schemeClr w14:val="accent2">
-              <w14:shade w14:val="75000"/>
-            </w14:schemeClr>
-          </w14:contourClr>
-        </w14:props3d>
+        <w14:textOutline w14:w="0" w14:cap="flat" w14:cmpd="sng" w14:algn="ctr">
+          <w14:noFill/>
+          <w14:prstDash w14:val="solid"/>
+          <w14:round/>
+        </w14:textOutline>
       </w:rPr>
       <w:t xml:space="preserve"> </w:t>
     </w:r>
@@ -16159,27 +16337,21 @@
     <w:r>
       <w:rPr>
         <w:rFonts w:ascii="Tahoma" w:eastAsia="Tahoma" w:hAnsi="Tahoma" w:cs="Tahoma"/>
-        <w:b/>
         <w:bCs/>
-        <w:color w:val="FF9900"/>
-        <w:spacing w:val="10"/>
+        <w:color w:val="000000" w:themeColor="text1"/>
         <w:kern w:val="24"/>
-        <w:sz w:val="34"/>
-        <w:szCs w:val="72"/>
-        <w14:shadow w14:blurRad="50800" w14:dist="38989" w14:dir="5460000" w14:sx="100000" w14:sy="100000" w14:kx="0" w14:ky="0" w14:algn="tl">
-          <w14:srgbClr w14:val="000000">
-            <w14:alpha w14:val="62000"/>
-          </w14:srgbClr>
+        <w:sz w:val="40"/>
+        <w:szCs w:val="144"/>
+        <w14:shadow w14:blurRad="38100" w14:dist="19050" w14:dir="2700000" w14:sx="100000" w14:sy="100000" w14:kx="0" w14:ky="0" w14:algn="tl">
+          <w14:schemeClr w14:val="dk1">
+            <w14:alpha w14:val="60000"/>
+          </w14:schemeClr>
         </w14:shadow>
-        <w14:reflection w14:blurRad="6350" w14:stA="55000" w14:stPos="0" w14:endA="300" w14:endPos="45500" w14:dist="0" w14:dir="5400000" w14:fadeDir="5400000" w14:sx="100000" w14:sy="-100000" w14:kx="0" w14:ky="0" w14:algn="bl"/>
-        <w14:props3d w14:extrusionH="25400" w14:contourW="8890" w14:prstMaterial="warmMatte">
-          <w14:bevelT w14:w="38100" w14:h="31750" w14:prst="circle"/>
-          <w14:contourClr>
-            <w14:schemeClr w14:val="accent2">
-              <w14:shade w14:val="75000"/>
-            </w14:schemeClr>
-          </w14:contourClr>
-        </w14:props3d>
+        <w14:textOutline w14:w="0" w14:cap="flat" w14:cmpd="sng" w14:algn="ctr">
+          <w14:noFill/>
+          <w14:prstDash w14:val="solid"/>
+          <w14:round/>
+        </w14:textOutline>
       </w:rPr>
       <w:t>phần</w:t>
     </w:r>
@@ -16187,27 +16359,21 @@
     <w:r>
       <w:rPr>
         <w:rFonts w:ascii="Tahoma" w:eastAsia="Tahoma" w:hAnsi="Tahoma" w:cs="Tahoma"/>
-        <w:b/>
         <w:bCs/>
-        <w:color w:val="FF9900"/>
-        <w:spacing w:val="10"/>
+        <w:color w:val="000000" w:themeColor="text1"/>
         <w:kern w:val="24"/>
-        <w:sz w:val="34"/>
-        <w:szCs w:val="72"/>
-        <w14:shadow w14:blurRad="50800" w14:dist="38989" w14:dir="5460000" w14:sx="100000" w14:sy="100000" w14:kx="0" w14:ky="0" w14:algn="tl">
-          <w14:srgbClr w14:val="000000">
-            <w14:alpha w14:val="62000"/>
-          </w14:srgbClr>
+        <w:sz w:val="40"/>
+        <w:szCs w:val="144"/>
+        <w14:shadow w14:blurRad="38100" w14:dist="19050" w14:dir="2700000" w14:sx="100000" w14:sy="100000" w14:kx="0" w14:ky="0" w14:algn="tl">
+          <w14:schemeClr w14:val="dk1">
+            <w14:alpha w14:val="60000"/>
+          </w14:schemeClr>
         </w14:shadow>
-        <w14:reflection w14:blurRad="6350" w14:stA="55000" w14:stPos="0" w14:endA="300" w14:endPos="45500" w14:dist="0" w14:dir="5400000" w14:fadeDir="5400000" w14:sx="100000" w14:sy="-100000" w14:kx="0" w14:ky="0" w14:algn="bl"/>
-        <w14:props3d w14:extrusionH="25400" w14:contourW="8890" w14:prstMaterial="warmMatte">
-          <w14:bevelT w14:w="38100" w14:h="31750" w14:prst="circle"/>
-          <w14:contourClr>
-            <w14:schemeClr w14:val="accent2">
-              <w14:shade w14:val="75000"/>
-            </w14:schemeClr>
-          </w14:contourClr>
-        </w14:props3d>
+        <w14:textOutline w14:w="0" w14:cap="flat" w14:cmpd="sng" w14:algn="ctr">
+          <w14:noFill/>
+          <w14:prstDash w14:val="solid"/>
+          <w14:round/>
+        </w14:textOutline>
       </w:rPr>
       <w:t xml:space="preserve"> </w:t>
     </w:r>
@@ -16215,27 +16381,21 @@
     <w:r>
       <w:rPr>
         <w:rFonts w:ascii="Tahoma" w:eastAsia="Tahoma" w:hAnsi="Tahoma" w:cs="Tahoma"/>
-        <w:b/>
         <w:bCs/>
-        <w:color w:val="FF9900"/>
-        <w:spacing w:val="10"/>
+        <w:color w:val="000000" w:themeColor="text1"/>
         <w:kern w:val="24"/>
-        <w:sz w:val="34"/>
-        <w:szCs w:val="72"/>
-        <w14:shadow w14:blurRad="50800" w14:dist="38989" w14:dir="5460000" w14:sx="100000" w14:sy="100000" w14:kx="0" w14:ky="0" w14:algn="tl">
-          <w14:srgbClr w14:val="000000">
-            <w14:alpha w14:val="62000"/>
-          </w14:srgbClr>
+        <w:sz w:val="40"/>
+        <w:szCs w:val="144"/>
+        <w14:shadow w14:blurRad="38100" w14:dist="19050" w14:dir="2700000" w14:sx="100000" w14:sy="100000" w14:kx="0" w14:ky="0" w14:algn="tl">
+          <w14:schemeClr w14:val="dk1">
+            <w14:alpha w14:val="60000"/>
+          </w14:schemeClr>
         </w14:shadow>
-        <w14:reflection w14:blurRad="6350" w14:stA="55000" w14:stPos="0" w14:endA="300" w14:endPos="45500" w14:dist="0" w14:dir="5400000" w14:fadeDir="5400000" w14:sx="100000" w14:sy="-100000" w14:kx="0" w14:ky="0" w14:algn="bl"/>
-        <w14:props3d w14:extrusionH="25400" w14:contourW="8890" w14:prstMaterial="warmMatte">
-          <w14:bevelT w14:w="38100" w14:h="31750" w14:prst="circle"/>
-          <w14:contourClr>
-            <w14:schemeClr w14:val="accent2">
-              <w14:shade w14:val="75000"/>
-            </w14:schemeClr>
-          </w14:contourClr>
-        </w14:props3d>
+        <w14:textOutline w14:w="0" w14:cap="flat" w14:cmpd="sng" w14:algn="ctr">
+          <w14:noFill/>
+          <w14:prstDash w14:val="solid"/>
+          <w14:round/>
+        </w14:textOutline>
       </w:rPr>
       <w:t>mềm</w:t>
     </w:r>
@@ -16243,7 +16403,7 @@
   </w:p>
   <w:p>
     <w:pPr>
-      <w:pStyle w:val="Header"/>
+      <w:pStyle w:val="utrang"/>
       <w:rPr>
         <w:rFonts w:eastAsia="Tahoma"/>
       </w:rPr>
@@ -16251,7 +16411,7 @@
   </w:p>
   <w:p>
     <w:pPr>
-      <w:pStyle w:val="Header"/>
+      <w:pStyle w:val="utrang"/>
     </w:pPr>
   </w:p>
 </w:hdr>
@@ -16266,7 +16426,7 @@
         <w:lang w:val="en-US"/>
       </w:rPr>
       <w:drawing>
-        <wp:anchor distT="0" distB="0" distL="114300" distR="114300" simplePos="0" relativeHeight="251665408" behindDoc="1" locked="0" layoutInCell="1" allowOverlap="1" wp14:anchorId="1D93E4BA" wp14:editId="4DBA6745">
+        <wp:anchor distT="0" distB="0" distL="114300" distR="114300" simplePos="0" relativeHeight="251659776" behindDoc="1" locked="0" layoutInCell="1" allowOverlap="1" wp14:anchorId="1D93E4BA" wp14:editId="10C74770">
           <wp:simplePos x="0" y="0"/>
           <wp:positionH relativeFrom="column">
             <wp:posOffset>-529204</wp:posOffset>
@@ -16351,7 +16511,7 @@
         </w:tcPr>
         <w:p>
           <w:pPr>
-            <w:pStyle w:val="Header"/>
+            <w:pStyle w:val="utrang"/>
             <w:rPr>
               <w:lang w:val="en-US"/>
             </w:rPr>
@@ -16443,7 +16603,7 @@
         </w:tcPr>
         <w:p>
           <w:pPr>
-            <w:pStyle w:val="Header"/>
+            <w:pStyle w:val="utrang"/>
             <w:rPr>
               <w:lang w:val="en-US"/>
             </w:rPr>
@@ -16493,7 +16653,7 @@
         </w:tcPr>
         <w:p>
           <w:pPr>
-            <w:pStyle w:val="Header"/>
+            <w:pStyle w:val="utrang"/>
             <w:rPr>
               <w:lang w:val="en-US"/>
             </w:rPr>
@@ -16557,7 +16717,7 @@
         </w:tcPr>
         <w:p>
           <w:pPr>
-            <w:pStyle w:val="Header"/>
+            <w:pStyle w:val="utrang"/>
             <w:rPr>
               <w:lang w:val="en-US"/>
             </w:rPr>
@@ -16588,7 +16748,7 @@
   </w:tbl>
   <w:p>
     <w:pPr>
-      <w:pStyle w:val="Header"/>
+      <w:pStyle w:val="utrang"/>
       <w:rPr>
         <w:lang w:val="en-US"/>
       </w:rPr>
@@ -16606,7 +16766,7 @@
     <w:lvl w:ilvl="0">
       <w:start w:val="1"/>
       <w:numFmt w:val="decimal"/>
-      <w:pStyle w:val="Heading1"/>
+      <w:pStyle w:val="u1"/>
       <w:lvlText w:val="%1."/>
       <w:legacy w:legacy="1" w:legacySpace="144" w:legacyIndent="0"/>
       <w:lvlJc w:val="left"/>
@@ -16614,7 +16774,7 @@
     <w:lvl w:ilvl="1">
       <w:start w:val="1"/>
       <w:numFmt w:val="decimal"/>
-      <w:pStyle w:val="Heading2"/>
+      <w:pStyle w:val="u2"/>
       <w:lvlText w:val="%1.%2"/>
       <w:legacy w:legacy="1" w:legacySpace="144" w:legacyIndent="0"/>
       <w:lvlJc w:val="left"/>
@@ -16622,7 +16782,7 @@
     <w:lvl w:ilvl="2">
       <w:start w:val="1"/>
       <w:numFmt w:val="decimal"/>
-      <w:pStyle w:val="Heading3"/>
+      <w:pStyle w:val="u3"/>
       <w:lvlText w:val="%1.%2.%3"/>
       <w:legacy w:legacy="1" w:legacySpace="144" w:legacyIndent="0"/>
       <w:lvlJc w:val="left"/>
@@ -16630,7 +16790,7 @@
     <w:lvl w:ilvl="3">
       <w:start w:val="1"/>
       <w:numFmt w:val="decimal"/>
-      <w:pStyle w:val="Heading4"/>
+      <w:pStyle w:val="u4"/>
       <w:lvlText w:val="%1.%2.%3.%4"/>
       <w:legacy w:legacy="1" w:legacySpace="144" w:legacyIndent="0"/>
       <w:lvlJc w:val="left"/>
@@ -16638,7 +16798,7 @@
     <w:lvl w:ilvl="4">
       <w:start w:val="1"/>
       <w:numFmt w:val="decimal"/>
-      <w:pStyle w:val="Heading5"/>
+      <w:pStyle w:val="u5"/>
       <w:lvlText w:val="%1.%2.%3.%4.%5"/>
       <w:legacy w:legacy="1" w:legacySpace="144" w:legacyIndent="0"/>
       <w:lvlJc w:val="left"/>
@@ -16646,7 +16806,7 @@
     <w:lvl w:ilvl="5">
       <w:start w:val="1"/>
       <w:numFmt w:val="decimal"/>
-      <w:pStyle w:val="Heading6"/>
+      <w:pStyle w:val="u6"/>
       <w:lvlText w:val="%1.%2.%3.%4.%5.%6"/>
       <w:legacy w:legacy="1" w:legacySpace="144" w:legacyIndent="0"/>
       <w:lvlJc w:val="left"/>
@@ -16654,7 +16814,7 @@
     <w:lvl w:ilvl="6">
       <w:start w:val="1"/>
       <w:numFmt w:val="decimal"/>
-      <w:pStyle w:val="Heading7"/>
+      <w:pStyle w:val="u7"/>
       <w:lvlText w:val="%1.%2.%3.%4.%5.%6.%7"/>
       <w:legacy w:legacy="1" w:legacySpace="144" w:legacyIndent="0"/>
       <w:lvlJc w:val="left"/>
@@ -16662,7 +16822,7 @@
     <w:lvl w:ilvl="7">
       <w:start w:val="1"/>
       <w:numFmt w:val="decimal"/>
-      <w:pStyle w:val="Heading8"/>
+      <w:pStyle w:val="u8"/>
       <w:lvlText w:val="%1.%2.%3.%4.%5.%6.%7.%8"/>
       <w:legacy w:legacy="1" w:legacySpace="144" w:legacyIndent="0"/>
       <w:lvlJc w:val="left"/>
@@ -16670,7 +16830,7 @@
     <w:lvl w:ilvl="8">
       <w:start w:val="1"/>
       <w:numFmt w:val="decimal"/>
-      <w:pStyle w:val="Heading9"/>
+      <w:pStyle w:val="u9"/>
       <w:lvlText w:val="%1.%2.%3.%4.%5.%6.%7.%8.%9"/>
       <w:legacy w:legacy="1" w:legacySpace="144" w:legacyIndent="0"/>
       <w:lvlJc w:val="left"/>
@@ -18416,7 +18576,7 @@
     <w:lsdException w:name="Unresolved Mention" w:semiHidden="1" w:uiPriority="99" w:unhideWhenUsed="1"/>
     <w:lsdException w:name="Smart Link" w:semiHidden="1" w:uiPriority="99" w:unhideWhenUsed="1"/>
   </w:latentStyles>
-  <w:style w:type="paragraph" w:default="1" w:styleId="Normal">
+  <w:style w:type="paragraph" w:default="1" w:styleId="Binhthng">
     <w:name w:val="Normal"/>
     <w:qFormat/>
     <w:pPr>
@@ -18428,11 +18588,11 @@
       <w:lang w:val="vi-VN"/>
     </w:rPr>
   </w:style>
-  <w:style w:type="paragraph" w:styleId="Heading1">
+  <w:style w:type="paragraph" w:styleId="u1">
     <w:name w:val="heading 1"/>
     <w:aliases w:val="Heading 1 new"/>
-    <w:basedOn w:val="Normal"/>
-    <w:next w:val="Normal"/>
+    <w:basedOn w:val="Binhthng"/>
+    <w:next w:val="Binhthng"/>
     <w:qFormat/>
     <w:pPr>
       <w:keepNext/>
@@ -18447,10 +18607,10 @@
       <w:b/>
     </w:rPr>
   </w:style>
-  <w:style w:type="paragraph" w:styleId="Heading2">
+  <w:style w:type="paragraph" w:styleId="u2">
     <w:name w:val="heading 2"/>
-    <w:basedOn w:val="Heading1"/>
-    <w:next w:val="Normal"/>
+    <w:basedOn w:val="u1"/>
+    <w:next w:val="Binhthng"/>
     <w:qFormat/>
     <w:pPr>
       <w:numPr>
@@ -18462,10 +18622,10 @@
       <w:sz w:val="20"/>
     </w:rPr>
   </w:style>
-  <w:style w:type="paragraph" w:styleId="Heading3">
+  <w:style w:type="paragraph" w:styleId="u3">
     <w:name w:val="heading 3"/>
-    <w:basedOn w:val="Heading1"/>
-    <w:next w:val="Normal"/>
+    <w:basedOn w:val="u1"/>
+    <w:next w:val="Binhthng"/>
     <w:qFormat/>
     <w:pPr>
       <w:numPr>
@@ -18479,10 +18639,10 @@
       <w:sz w:val="20"/>
     </w:rPr>
   </w:style>
-  <w:style w:type="paragraph" w:styleId="Heading4">
+  <w:style w:type="paragraph" w:styleId="u4">
     <w:name w:val="heading 4"/>
-    <w:basedOn w:val="Heading1"/>
-    <w:next w:val="Normal"/>
+    <w:basedOn w:val="u1"/>
+    <w:next w:val="Binhthng"/>
     <w:qFormat/>
     <w:pPr>
       <w:numPr>
@@ -18495,10 +18655,10 @@
       <w:sz w:val="20"/>
     </w:rPr>
   </w:style>
-  <w:style w:type="paragraph" w:styleId="Heading5">
+  <w:style w:type="paragraph" w:styleId="u5">
     <w:name w:val="heading 5"/>
-    <w:basedOn w:val="Normal"/>
-    <w:next w:val="Normal"/>
+    <w:basedOn w:val="Binhthng"/>
+    <w:next w:val="Binhthng"/>
     <w:qFormat/>
     <w:pPr>
       <w:numPr>
@@ -18512,10 +18672,10 @@
       <w:sz w:val="22"/>
     </w:rPr>
   </w:style>
-  <w:style w:type="paragraph" w:styleId="Heading6">
+  <w:style w:type="paragraph" w:styleId="u6">
     <w:name w:val="heading 6"/>
-    <w:basedOn w:val="Normal"/>
-    <w:next w:val="Normal"/>
+    <w:basedOn w:val="Binhthng"/>
+    <w:next w:val="Binhthng"/>
     <w:qFormat/>
     <w:pPr>
       <w:numPr>
@@ -18530,10 +18690,10 @@
       <w:sz w:val="22"/>
     </w:rPr>
   </w:style>
-  <w:style w:type="paragraph" w:styleId="Heading7">
+  <w:style w:type="paragraph" w:styleId="u7">
     <w:name w:val="heading 7"/>
-    <w:basedOn w:val="Normal"/>
-    <w:next w:val="Normal"/>
+    <w:basedOn w:val="Binhthng"/>
+    <w:next w:val="Binhthng"/>
     <w:qFormat/>
     <w:pPr>
       <w:numPr>
@@ -18544,10 +18704,10 @@
       <w:outlineLvl w:val="6"/>
     </w:pPr>
   </w:style>
-  <w:style w:type="paragraph" w:styleId="Heading8">
+  <w:style w:type="paragraph" w:styleId="u8">
     <w:name w:val="heading 8"/>
-    <w:basedOn w:val="Normal"/>
-    <w:next w:val="Normal"/>
+    <w:basedOn w:val="Binhthng"/>
+    <w:next w:val="Binhthng"/>
     <w:qFormat/>
     <w:pPr>
       <w:numPr>
@@ -18561,10 +18721,10 @@
       <w:i/>
     </w:rPr>
   </w:style>
-  <w:style w:type="paragraph" w:styleId="Heading9">
+  <w:style w:type="paragraph" w:styleId="u9">
     <w:name w:val="heading 9"/>
-    <w:basedOn w:val="Normal"/>
-    <w:next w:val="Normal"/>
+    <w:basedOn w:val="Binhthng"/>
+    <w:next w:val="Binhthng"/>
     <w:qFormat/>
     <w:pPr>
       <w:numPr>
@@ -18580,13 +18740,13 @@
       <w:sz w:val="18"/>
     </w:rPr>
   </w:style>
-  <w:style w:type="character" w:default="1" w:styleId="DefaultParagraphFont">
+  <w:style w:type="character" w:default="1" w:styleId="Phngmcinhcuaoanvn">
     <w:name w:val="Default Paragraph Font"/>
     <w:uiPriority w:val="1"/>
     <w:semiHidden/>
     <w:unhideWhenUsed/>
   </w:style>
-  <w:style w:type="table" w:default="1" w:styleId="TableNormal">
+  <w:style w:type="table" w:default="1" w:styleId="BangThngthng">
     <w:name w:val="Normal Table"/>
     <w:uiPriority w:val="99"/>
     <w:semiHidden/>
@@ -18601,7 +18761,7 @@
       </w:tblCellMar>
     </w:tblPr>
   </w:style>
-  <w:style w:type="numbering" w:default="1" w:styleId="NoList">
+  <w:style w:type="numbering" w:default="1" w:styleId="Khngco">
     <w:name w:val="No List"/>
     <w:uiPriority w:val="99"/>
     <w:semiHidden/>
@@ -18609,7 +18769,7 @@
   </w:style>
   <w:style w:type="paragraph" w:customStyle="1" w:styleId="Paragraph2">
     <w:name w:val="Paragraph2"/>
-    <w:basedOn w:val="Normal"/>
+    <w:basedOn w:val="Binhthng"/>
     <w:pPr>
       <w:spacing w:before="80"/>
       <w:ind w:left="720"/>
@@ -18620,11 +18780,11 @@
       <w:lang w:val="en-AU"/>
     </w:rPr>
   </w:style>
-  <w:style w:type="paragraph" w:styleId="Title">
+  <w:style w:type="paragraph" w:styleId="Tiu">
     <w:name w:val="Title"/>
-    <w:basedOn w:val="Normal"/>
-    <w:next w:val="Normal"/>
-    <w:link w:val="TitleChar"/>
+    <w:basedOn w:val="Binhthng"/>
+    <w:next w:val="Binhthng"/>
+    <w:link w:val="TiuChar"/>
     <w:qFormat/>
     <w:pPr>
       <w:spacing w:line="240" w:lineRule="auto"/>
@@ -18636,9 +18796,9 @@
       <w:sz w:val="36"/>
     </w:rPr>
   </w:style>
-  <w:style w:type="paragraph" w:styleId="Subtitle">
+  <w:style w:type="paragraph" w:styleId="Tiuphu">
     <w:name w:val="Subtitle"/>
-    <w:basedOn w:val="Normal"/>
+    <w:basedOn w:val="Binhthng"/>
     <w:qFormat/>
     <w:pPr>
       <w:spacing w:after="60"/>
@@ -18651,17 +18811,17 @@
       <w:lang w:val="en-AU"/>
     </w:rPr>
   </w:style>
-  <w:style w:type="paragraph" w:styleId="NormalIndent">
+  <w:style w:type="paragraph" w:styleId="ThutlBinhthng">
     <w:name w:val="Normal Indent"/>
-    <w:basedOn w:val="Normal"/>
+    <w:basedOn w:val="Binhthng"/>
     <w:pPr>
       <w:ind w:left="900" w:hanging="900"/>
     </w:pPr>
   </w:style>
-  <w:style w:type="paragraph" w:styleId="TOC1">
+  <w:style w:type="paragraph" w:styleId="Mucluc1">
     <w:name w:val="toc 1"/>
-    <w:basedOn w:val="Normal"/>
-    <w:next w:val="Normal"/>
+    <w:basedOn w:val="Binhthng"/>
+    <w:next w:val="Binhthng"/>
     <w:uiPriority w:val="39"/>
     <w:pPr>
       <w:tabs>
@@ -18671,10 +18831,10 @@
       <w:ind w:right="720"/>
     </w:pPr>
   </w:style>
-  <w:style w:type="paragraph" w:styleId="TOC2">
+  <w:style w:type="paragraph" w:styleId="Mucluc2">
     <w:name w:val="toc 2"/>
-    <w:basedOn w:val="Normal"/>
-    <w:next w:val="Normal"/>
+    <w:basedOn w:val="Binhthng"/>
+    <w:next w:val="Binhthng"/>
     <w:uiPriority w:val="39"/>
     <w:pPr>
       <w:tabs>
@@ -18683,10 +18843,10 @@
       <w:ind w:left="432" w:right="720"/>
     </w:pPr>
   </w:style>
-  <w:style w:type="paragraph" w:styleId="TOC3">
+  <w:style w:type="paragraph" w:styleId="Mucluc3">
     <w:name w:val="toc 3"/>
-    <w:basedOn w:val="Normal"/>
-    <w:next w:val="Normal"/>
+    <w:basedOn w:val="Binhthng"/>
+    <w:next w:val="Binhthng"/>
     <w:semiHidden/>
     <w:pPr>
       <w:tabs>
@@ -18695,10 +18855,10 @@
       <w:ind w:left="864"/>
     </w:pPr>
   </w:style>
-  <w:style w:type="paragraph" w:styleId="Header">
+  <w:style w:type="paragraph" w:styleId="utrang">
     <w:name w:val="header"/>
-    <w:basedOn w:val="Normal"/>
-    <w:link w:val="HeaderChar"/>
+    <w:basedOn w:val="Binhthng"/>
+    <w:link w:val="utrangChar"/>
     <w:uiPriority w:val="99"/>
     <w:pPr>
       <w:tabs>
@@ -18707,9 +18867,9 @@
       </w:tabs>
     </w:pPr>
   </w:style>
-  <w:style w:type="paragraph" w:styleId="Footer">
+  <w:style w:type="paragraph" w:styleId="Chntrang">
     <w:name w:val="footer"/>
-    <w:basedOn w:val="Normal"/>
+    <w:basedOn w:val="Binhthng"/>
     <w:pPr>
       <w:tabs>
         <w:tab w:val="center" w:pos="4320"/>
@@ -18717,13 +18877,13 @@
       </w:tabs>
     </w:pPr>
   </w:style>
-  <w:style w:type="character" w:styleId="PageNumber">
+  <w:style w:type="character" w:styleId="Strang">
     <w:name w:val="page number"/>
-    <w:basedOn w:val="DefaultParagraphFont"/>
+    <w:basedOn w:val="Phngmcinhcuaoanvn"/>
   </w:style>
   <w:style w:type="paragraph" w:customStyle="1" w:styleId="Bullet2">
     <w:name w:val="Bullet2"/>
-    <w:basedOn w:val="Normal"/>
+    <w:basedOn w:val="Binhthng"/>
     <w:pPr>
       <w:ind w:left="1440" w:hanging="360"/>
     </w:pPr>
@@ -18733,7 +18893,7 @@
   </w:style>
   <w:style w:type="paragraph" w:customStyle="1" w:styleId="Paragraph1">
     <w:name w:val="Paragraph1"/>
-    <w:basedOn w:val="Normal"/>
+    <w:basedOn w:val="Binhthng"/>
     <w:pPr>
       <w:spacing w:before="80" w:line="240" w:lineRule="auto"/>
       <w:jc w:val="both"/>
@@ -18741,15 +18901,15 @@
   </w:style>
   <w:style w:type="paragraph" w:customStyle="1" w:styleId="Tabletext">
     <w:name w:val="Tabletext"/>
-    <w:basedOn w:val="Normal"/>
+    <w:basedOn w:val="Binhthng"/>
     <w:pPr>
       <w:keepLines/>
       <w:spacing w:after="120"/>
     </w:pPr>
   </w:style>
-  <w:style w:type="paragraph" w:styleId="BodyText">
+  <w:style w:type="paragraph" w:styleId="ThnVnban">
     <w:name w:val="Body Text"/>
-    <w:basedOn w:val="Normal"/>
+    <w:basedOn w:val="Binhthng"/>
     <w:pPr>
       <w:keepLines/>
       <w:spacing w:after="120"/>
@@ -18765,12 +18925,12 @@
   </w:style>
   <w:style w:type="paragraph" w:customStyle="1" w:styleId="Bullet1">
     <w:name w:val="Bullet1"/>
-    <w:basedOn w:val="Normal"/>
+    <w:basedOn w:val="Binhthng"/>
     <w:pPr>
       <w:ind w:left="720" w:hanging="432"/>
     </w:pPr>
   </w:style>
-  <w:style w:type="character" w:styleId="FootnoteReference">
+  <w:style w:type="character" w:styleId="ThamchiuCcchu">
     <w:name w:val="footnote reference"/>
     <w:semiHidden/>
     <w:rPr>
@@ -18778,9 +18938,9 @@
       <w:vertAlign w:val="superscript"/>
     </w:rPr>
   </w:style>
-  <w:style w:type="paragraph" w:styleId="FootnoteText">
+  <w:style w:type="paragraph" w:styleId="VnbanCcchu">
     <w:name w:val="footnote text"/>
-    <w:basedOn w:val="Normal"/>
+    <w:basedOn w:val="Binhthng"/>
     <w:semiHidden/>
     <w:pPr>
       <w:keepNext/>
@@ -18796,9 +18956,9 @@
       <w:sz w:val="16"/>
     </w:rPr>
   </w:style>
-  <w:style w:type="paragraph" w:styleId="DocumentMap">
+  <w:style w:type="paragraph" w:styleId="Bantailiu">
     <w:name w:val="Document Map"/>
-    <w:basedOn w:val="Normal"/>
+    <w:basedOn w:val="Binhthng"/>
     <w:semiHidden/>
     <w:pPr>
       <w:shd w:val="clear" w:color="auto" w:fill="000080"/>
@@ -18814,63 +18974,63 @@
       <w:ind w:left="2250"/>
     </w:pPr>
   </w:style>
-  <w:style w:type="paragraph" w:styleId="TOC4">
+  <w:style w:type="paragraph" w:styleId="Mucluc4">
     <w:name w:val="toc 4"/>
-    <w:basedOn w:val="Normal"/>
-    <w:next w:val="Normal"/>
+    <w:basedOn w:val="Binhthng"/>
+    <w:next w:val="Binhthng"/>
     <w:semiHidden/>
     <w:pPr>
       <w:ind w:left="600"/>
     </w:pPr>
   </w:style>
-  <w:style w:type="paragraph" w:styleId="TOC5">
+  <w:style w:type="paragraph" w:styleId="Mucluc5">
     <w:name w:val="toc 5"/>
-    <w:basedOn w:val="Normal"/>
-    <w:next w:val="Normal"/>
+    <w:basedOn w:val="Binhthng"/>
+    <w:next w:val="Binhthng"/>
     <w:semiHidden/>
     <w:pPr>
       <w:ind w:left="800"/>
     </w:pPr>
   </w:style>
-  <w:style w:type="paragraph" w:styleId="TOC6">
+  <w:style w:type="paragraph" w:styleId="Mucluc6">
     <w:name w:val="toc 6"/>
-    <w:basedOn w:val="Normal"/>
-    <w:next w:val="Normal"/>
+    <w:basedOn w:val="Binhthng"/>
+    <w:next w:val="Binhthng"/>
     <w:semiHidden/>
     <w:pPr>
       <w:ind w:left="1000"/>
     </w:pPr>
   </w:style>
-  <w:style w:type="paragraph" w:styleId="TOC7">
+  <w:style w:type="paragraph" w:styleId="Mucluc7">
     <w:name w:val="toc 7"/>
-    <w:basedOn w:val="Normal"/>
-    <w:next w:val="Normal"/>
+    <w:basedOn w:val="Binhthng"/>
+    <w:next w:val="Binhthng"/>
     <w:semiHidden/>
     <w:pPr>
       <w:ind w:left="1200"/>
     </w:pPr>
   </w:style>
-  <w:style w:type="paragraph" w:styleId="TOC8">
+  <w:style w:type="paragraph" w:styleId="Mucluc8">
     <w:name w:val="toc 8"/>
-    <w:basedOn w:val="Normal"/>
-    <w:next w:val="Normal"/>
+    <w:basedOn w:val="Binhthng"/>
+    <w:next w:val="Binhthng"/>
     <w:semiHidden/>
     <w:pPr>
       <w:ind w:left="1400"/>
     </w:pPr>
   </w:style>
-  <w:style w:type="paragraph" w:styleId="TOC9">
+  <w:style w:type="paragraph" w:styleId="Mucluc9">
     <w:name w:val="toc 9"/>
-    <w:basedOn w:val="Normal"/>
-    <w:next w:val="Normal"/>
+    <w:basedOn w:val="Binhthng"/>
+    <w:next w:val="Binhthng"/>
     <w:semiHidden/>
     <w:pPr>
       <w:ind w:left="1600"/>
     </w:pPr>
   </w:style>
-  <w:style w:type="paragraph" w:styleId="BodyText2">
+  <w:style w:type="paragraph" w:styleId="Thnvnban2">
     <w:name w:val="Body Text 2"/>
-    <w:basedOn w:val="Normal"/>
+    <w:basedOn w:val="Binhthng"/>
     <w:pPr>
       <w:widowControl/>
       <w:spacing w:line="240" w:lineRule="auto"/>
@@ -18880,9 +19040,9 @@
       <w:sz w:val="28"/>
     </w:rPr>
   </w:style>
-  <w:style w:type="paragraph" w:styleId="BodyText3">
+  <w:style w:type="paragraph" w:styleId="Thnvnban3">
     <w:name w:val="Body Text 3"/>
-    <w:basedOn w:val="Normal"/>
+    <w:basedOn w:val="Binhthng"/>
     <w:pPr>
       <w:widowControl/>
       <w:spacing w:line="240" w:lineRule="auto"/>
@@ -18893,7 +19053,7 @@
   </w:style>
   <w:style w:type="paragraph" w:customStyle="1" w:styleId="ToDoItem">
     <w:name w:val="To Do Item"/>
-    <w:basedOn w:val="Normal"/>
+    <w:basedOn w:val="Binhthng"/>
     <w:pPr>
       <w:numPr>
         <w:numId w:val="5"/>
@@ -18906,9 +19066,9 @@
       <w:color w:val="0000FF"/>
     </w:rPr>
   </w:style>
-  <w:style w:type="table" w:styleId="TableGrid">
+  <w:style w:type="table" w:styleId="LiBang">
     <w:name w:val="Table Grid"/>
-    <w:basedOn w:val="TableNormal"/>
+    <w:basedOn w:val="BangThngthng"/>
     <w:rsid w:val="007A1DE8"/>
     <w:pPr>
       <w:widowControl w:val="0"/>
@@ -18925,7 +19085,7 @@
       </w:tblBorders>
     </w:tblPr>
   </w:style>
-  <w:style w:type="character" w:styleId="Hyperlink">
+  <w:style w:type="character" w:styleId="Siuktni">
     <w:name w:val="Hyperlink"/>
     <w:uiPriority w:val="99"/>
     <w:rsid w:val="00A23833"/>
@@ -18934,9 +19094,9 @@
       <w:u w:val="single"/>
     </w:rPr>
   </w:style>
-  <w:style w:type="character" w:customStyle="1" w:styleId="TitleChar">
-    <w:name w:val="Title Char"/>
-    <w:link w:val="Title"/>
+  <w:style w:type="character" w:customStyle="1" w:styleId="TiuChar">
+    <w:name w:val="Tiêu đề Char"/>
+    <w:link w:val="Tiu"/>
     <w:rsid w:val="00A23833"/>
     <w:rPr>
       <w:rFonts w:ascii="Arial" w:hAnsi="Arial"/>
@@ -18945,10 +19105,10 @@
       <w:lang w:val="vi-VN"/>
     </w:rPr>
   </w:style>
-  <w:style w:type="paragraph" w:styleId="BalloonText">
+  <w:style w:type="paragraph" w:styleId="Bongchuthich">
     <w:name w:val="Balloon Text"/>
-    <w:basedOn w:val="Normal"/>
-    <w:link w:val="BalloonTextChar"/>
+    <w:basedOn w:val="Binhthng"/>
+    <w:link w:val="BongchuthichChar"/>
     <w:rsid w:val="00D328EA"/>
     <w:pPr>
       <w:spacing w:line="240" w:lineRule="auto"/>
@@ -18959,10 +19119,10 @@
       <w:szCs w:val="16"/>
     </w:rPr>
   </w:style>
-  <w:style w:type="character" w:customStyle="1" w:styleId="BalloonTextChar">
-    <w:name w:val="Balloon Text Char"/>
-    <w:basedOn w:val="DefaultParagraphFont"/>
-    <w:link w:val="BalloonText"/>
+  <w:style w:type="character" w:customStyle="1" w:styleId="BongchuthichChar">
+    <w:name w:val="Bóng chú thích Char"/>
+    <w:basedOn w:val="Phngmcinhcuaoanvn"/>
+    <w:link w:val="Bongchuthich"/>
     <w:rsid w:val="00D328EA"/>
     <w:rPr>
       <w:rFonts w:ascii="Tahoma" w:hAnsi="Tahoma" w:cs="Tahoma"/>
@@ -18971,9 +19131,9 @@
       <w:lang w:val="vi-VN"/>
     </w:rPr>
   </w:style>
-  <w:style w:type="paragraph" w:styleId="NormalWeb">
+  <w:style w:type="paragraph" w:styleId="ThngthngWeb">
     <w:name w:val="Normal (Web)"/>
-    <w:basedOn w:val="Normal"/>
+    <w:basedOn w:val="Binhthng"/>
     <w:uiPriority w:val="99"/>
     <w:unhideWhenUsed/>
     <w:rsid w:val="00D328EA"/>
@@ -18986,10 +19146,10 @@
       <w:lang w:val="en-US"/>
     </w:rPr>
   </w:style>
-  <w:style w:type="character" w:customStyle="1" w:styleId="HeaderChar">
-    <w:name w:val="Header Char"/>
-    <w:basedOn w:val="DefaultParagraphFont"/>
-    <w:link w:val="Header"/>
+  <w:style w:type="character" w:customStyle="1" w:styleId="utrangChar">
+    <w:name w:val="Đầu trang Char"/>
+    <w:basedOn w:val="Phngmcinhcuaoanvn"/>
+    <w:link w:val="utrang"/>
     <w:uiPriority w:val="99"/>
     <w:rsid w:val="003B781A"/>
     <w:rPr>
@@ -18997,9 +19157,9 @@
       <w:lang w:val="vi-VN"/>
     </w:rPr>
   </w:style>
-  <w:style w:type="character" w:styleId="Emphasis">
+  <w:style w:type="character" w:styleId="Nhnmanh">
     <w:name w:val="Emphasis"/>
-    <w:basedOn w:val="DefaultParagraphFont"/>
+    <w:basedOn w:val="Phngmcinhcuaoanvn"/>
     <w:qFormat/>
     <w:rsid w:val="00C37F73"/>
     <w:rPr>
@@ -19009,7 +19169,7 @@
   </w:style>
   <w:style w:type="paragraph" w:customStyle="1" w:styleId="p1">
     <w:name w:val="p1"/>
-    <w:basedOn w:val="Normal"/>
+    <w:basedOn w:val="Binhthng"/>
     <w:rsid w:val="004913C9"/>
     <w:pPr>
       <w:widowControl/>
@@ -19022,12 +19182,12 @@
   </w:style>
   <w:style w:type="character" w:customStyle="1" w:styleId="s1">
     <w:name w:val="s1"/>
-    <w:basedOn w:val="DefaultParagraphFont"/>
+    <w:basedOn w:val="Phngmcinhcuaoanvn"/>
     <w:rsid w:val="004913C9"/>
   </w:style>
   <w:style w:type="paragraph" w:customStyle="1" w:styleId="li1">
     <w:name w:val="li1"/>
-    <w:basedOn w:val="Normal"/>
+    <w:basedOn w:val="Binhthng"/>
     <w:rsid w:val="004913C9"/>
     <w:pPr>
       <w:widowControl/>
